--- a/JAC444/Lecture/Doc files/lect2-s1-class.docx
+++ b/JAC444/Lecture/Doc files/lect2-s1-class.docx
@@ -7,8 +7,6 @@
         <w:spacing w:after="2622" w:line="265" w:lineRule="auto"/>
         <w:ind w:left="3114" w:hanging="10"/>
       </w:pPr>
-      <w:bookmarkStart w:id="0" w:name="_GoBack"/>
-      <w:bookmarkEnd w:id="0"/>
       <w:r>
         <w:rPr>
           <w:rFonts w:ascii="Arial" w:eastAsia="Arial" w:hAnsi="Arial" w:cs="Arial"/>
@@ -72,7 +70,25 @@
           <w:sz w:val="48"/>
         </w:rPr>
         <w:lastRenderedPageBreak/>
-        <w:t>Upon completion of this lecture, you should be able to:</w:t>
+        <w:t xml:space="preserve">Upon completion of this lecture, you should be able </w:t>
+      </w:r>
+      <w:proofErr w:type="gramStart"/>
+      <w:r>
+        <w:rPr>
+          <w:rFonts w:ascii="Century Gothic" w:eastAsia="Century Gothic" w:hAnsi="Century Gothic" w:cs="Century Gothic"/>
+          <w:b/>
+          <w:sz w:val="48"/>
+        </w:rPr>
+        <w:t>to</w:t>
+      </w:r>
+      <w:proofErr w:type="gramEnd"/>
+      <w:r>
+        <w:rPr>
+          <w:rFonts w:ascii="Century Gothic" w:eastAsia="Century Gothic" w:hAnsi="Century Gothic" w:cs="Century Gothic"/>
+          <w:b/>
+          <w:sz w:val="48"/>
+        </w:rPr>
+        <w:t>:</w:t>
       </w:r>
     </w:p>
     <w:p>
@@ -86,51 +102,49 @@
           <w:color w:val="0033CC"/>
           <w:sz w:val="40"/>
         </w:rPr>
-        <w:t>▪</w:t>
-      </w:r>
+        <w:t xml:space="preserve">▪ Define Classes </w:t>
+      </w:r>
+      <w:proofErr w:type="gramStart"/>
       <w:r>
         <w:rPr>
           <w:rFonts w:ascii="Arial" w:eastAsia="Arial" w:hAnsi="Arial" w:cs="Arial"/>
           <w:color w:val="0033CC"/>
           <w:sz w:val="40"/>
         </w:rPr>
-        <w:t xml:space="preserve"> Define Classes and  Interfaces</w:t>
-      </w:r>
-    </w:p>
-    <w:p>
-      <w:pPr>
-        <w:spacing w:after="626"/>
-        <w:ind w:left="773" w:hanging="10"/>
-      </w:pPr>
+        <w:t xml:space="preserve">and  </w:t>
+      </w:r>
       <w:r>
         <w:rPr>
           <w:rFonts w:ascii="Arial" w:eastAsia="Arial" w:hAnsi="Arial" w:cs="Arial"/>
           <w:color w:val="0033CC"/>
           <w:sz w:val="40"/>
-        </w:rPr>
-        <w:t>▪</w:t>
-      </w:r>
+          <w:highlight w:val="yellow"/>
+        </w:rPr>
+        <w:t>Interfaces</w:t>
+      </w:r>
+      <w:proofErr w:type="gramEnd"/>
+    </w:p>
+    <w:p>
+      <w:pPr>
+        <w:spacing w:after="626"/>
+        <w:ind w:left="773" w:hanging="10"/>
+      </w:pPr>
       <w:r>
         <w:rPr>
           <w:rFonts w:ascii="Arial" w:eastAsia="Arial" w:hAnsi="Arial" w:cs="Arial"/>
           <w:color w:val="0033CC"/>
           <w:sz w:val="40"/>
         </w:rPr>
-        <w:t xml:space="preserve"> Design Inner and Anonymous Classes</w:t>
-      </w:r>
-    </w:p>
-    <w:p>
-      <w:pPr>
-        <w:spacing w:after="626"/>
-        <w:ind w:left="773" w:hanging="10"/>
-      </w:pPr>
+        <w:t xml:space="preserve">▪ Design </w:t>
+      </w:r>
       <w:r>
         <w:rPr>
           <w:rFonts w:ascii="Arial" w:eastAsia="Arial" w:hAnsi="Arial" w:cs="Arial"/>
           <w:color w:val="0033CC"/>
           <w:sz w:val="40"/>
-        </w:rPr>
-        <w:t>▪</w:t>
+          <w:highlight w:val="yellow"/>
+        </w:rPr>
+        <w:t>Inner and Anonymous</w:t>
       </w:r>
       <w:r>
         <w:rPr>
@@ -138,7 +152,38 @@
           <w:color w:val="0033CC"/>
           <w:sz w:val="40"/>
         </w:rPr>
-        <w:t xml:space="preserve"> Create and Work with Generic Classes</w:t>
+        <w:t xml:space="preserve"> Classes</w:t>
+      </w:r>
+    </w:p>
+    <w:p>
+      <w:pPr>
+        <w:spacing w:after="626"/>
+        <w:ind w:left="773" w:hanging="10"/>
+      </w:pPr>
+      <w:r>
+        <w:rPr>
+          <w:rFonts w:ascii="Arial" w:eastAsia="Arial" w:hAnsi="Arial" w:cs="Arial"/>
+          <w:color w:val="0033CC"/>
+          <w:sz w:val="40"/>
+        </w:rPr>
+        <w:t xml:space="preserve">▪ Create and Work with </w:t>
+      </w:r>
+      <w:r>
+        <w:rPr>
+          <w:rFonts w:ascii="Arial" w:eastAsia="Arial" w:hAnsi="Arial" w:cs="Arial"/>
+          <w:color w:val="0033CC"/>
+          <w:sz w:val="40"/>
+          <w:highlight w:val="yellow"/>
+        </w:rPr>
+        <w:t>Generic</w:t>
+      </w:r>
+      <w:r>
+        <w:rPr>
+          <w:rFonts w:ascii="Arial" w:eastAsia="Arial" w:hAnsi="Arial" w:cs="Arial"/>
+          <w:color w:val="0033CC"/>
+          <w:sz w:val="40"/>
+        </w:rPr>
+        <w:t xml:space="preserve"> Classes</w:t>
       </w:r>
     </w:p>
     <w:p>
@@ -189,15 +234,21 @@
           <w:color w:val="0033CC"/>
           <w:sz w:val="40"/>
         </w:rPr>
-        <w:t>▪</w:t>
-      </w:r>
+        <w:t>▪ Class Structure</w:t>
+      </w:r>
+    </w:p>
+    <w:p>
+      <w:pPr>
+        <w:spacing w:after="626"/>
+        <w:ind w:left="773" w:hanging="10"/>
+      </w:pPr>
       <w:r>
         <w:rPr>
           <w:rFonts w:ascii="Arial" w:eastAsia="Arial" w:hAnsi="Arial" w:cs="Arial"/>
           <w:color w:val="0033CC"/>
           <w:sz w:val="40"/>
         </w:rPr>
-        <w:t xml:space="preserve"> Class Structure</w:t>
+        <w:t>▪ Member Variables</w:t>
       </w:r>
     </w:p>
     <w:p>
@@ -211,59 +262,21 @@
           <w:color w:val="0033CC"/>
           <w:sz w:val="40"/>
         </w:rPr>
-        <w:t>▪</w:t>
-      </w:r>
+        <w:t>▪ Constructors</w:t>
+      </w:r>
+    </w:p>
+    <w:p>
+      <w:pPr>
+        <w:spacing w:after="626"/>
+        <w:ind w:left="773" w:hanging="10"/>
+      </w:pPr>
       <w:r>
         <w:rPr>
           <w:rFonts w:ascii="Arial" w:eastAsia="Arial" w:hAnsi="Arial" w:cs="Arial"/>
           <w:color w:val="0033CC"/>
           <w:sz w:val="40"/>
         </w:rPr>
-        <w:t xml:space="preserve"> Member Variables</w:t>
-      </w:r>
-    </w:p>
-    <w:p>
-      <w:pPr>
-        <w:spacing w:after="626"/>
-        <w:ind w:left="773" w:hanging="10"/>
-      </w:pPr>
-      <w:r>
-        <w:rPr>
-          <w:rFonts w:ascii="Arial" w:eastAsia="Arial" w:hAnsi="Arial" w:cs="Arial"/>
-          <w:color w:val="0033CC"/>
-          <w:sz w:val="40"/>
-        </w:rPr>
-        <w:t>▪</w:t>
-      </w:r>
-      <w:r>
-        <w:rPr>
-          <w:rFonts w:ascii="Arial" w:eastAsia="Arial" w:hAnsi="Arial" w:cs="Arial"/>
-          <w:color w:val="0033CC"/>
-          <w:sz w:val="40"/>
-        </w:rPr>
-        <w:t xml:space="preserve"> Constructors</w:t>
-      </w:r>
-    </w:p>
-    <w:p>
-      <w:pPr>
-        <w:spacing w:after="626"/>
-        <w:ind w:left="773" w:hanging="10"/>
-      </w:pPr>
-      <w:r>
-        <w:rPr>
-          <w:rFonts w:ascii="Arial" w:eastAsia="Arial" w:hAnsi="Arial" w:cs="Arial"/>
-          <w:color w:val="0033CC"/>
-          <w:sz w:val="40"/>
-        </w:rPr>
-        <w:t>▪</w:t>
-      </w:r>
-      <w:r>
-        <w:rPr>
-          <w:rFonts w:ascii="Arial" w:eastAsia="Arial" w:hAnsi="Arial" w:cs="Arial"/>
-          <w:color w:val="0033CC"/>
-          <w:sz w:val="40"/>
-        </w:rPr>
-        <w:t xml:space="preserve"> Methods</w:t>
+        <w:t>▪ Methods</w:t>
       </w:r>
     </w:p>
     <w:p>
@@ -305,40 +318,95 @@
         <w:spacing w:after="0" w:line="313" w:lineRule="auto"/>
         <w:ind w:left="2995" w:right="6690" w:hanging="730"/>
       </w:pPr>
+      <w:proofErr w:type="gramStart"/>
       <w:r>
         <w:rPr>
           <w:rFonts w:ascii="Consolas" w:eastAsia="Consolas" w:hAnsi="Consolas" w:cs="Consolas"/>
           <w:b/>
           <w:sz w:val="36"/>
         </w:rPr>
-        <w:t>class ClassName { field(s)</w:t>
-      </w:r>
-    </w:p>
-    <w:p>
-      <w:pPr>
-        <w:spacing w:after="0" w:line="313" w:lineRule="auto"/>
-        <w:ind w:left="2995" w:right="5757" w:hanging="730"/>
-      </w:pPr>
+        <w:t>class</w:t>
+      </w:r>
+      <w:proofErr w:type="gramEnd"/>
       <w:r>
         <w:rPr>
           <w:rFonts w:ascii="Consolas" w:eastAsia="Consolas" w:hAnsi="Consolas" w:cs="Consolas"/>
           <w:b/>
           <w:sz w:val="36"/>
         </w:rPr>
-        <w:t xml:space="preserve"> constructor(s) method declaration(s) other class declaration(s)</w:t>
-      </w:r>
-    </w:p>
-    <w:p>
-      <w:pPr>
-        <w:spacing w:after="0" w:line="313" w:lineRule="auto"/>
-        <w:ind w:left="2265" w:right="5757"/>
-      </w:pPr>
+        <w:t xml:space="preserve"> </w:t>
+      </w:r>
+      <w:proofErr w:type="spellStart"/>
       <w:r>
         <w:rPr>
           <w:rFonts w:ascii="Consolas" w:eastAsia="Consolas" w:hAnsi="Consolas" w:cs="Consolas"/>
           <w:b/>
           <w:sz w:val="36"/>
         </w:rPr>
+        <w:t>ClassName</w:t>
+      </w:r>
+      <w:proofErr w:type="spellEnd"/>
+      <w:r>
+        <w:rPr>
+          <w:rFonts w:ascii="Consolas" w:eastAsia="Consolas" w:hAnsi="Consolas" w:cs="Consolas"/>
+          <w:b/>
+          <w:sz w:val="36"/>
+        </w:rPr>
+        <w:t xml:space="preserve"> { field(s)</w:t>
+      </w:r>
+    </w:p>
+    <w:p>
+      <w:pPr>
+        <w:spacing w:after="0" w:line="313" w:lineRule="auto"/>
+        <w:ind w:left="2995" w:right="5757" w:hanging="730"/>
+      </w:pPr>
+      <w:r>
+        <w:rPr>
+          <w:rFonts w:ascii="Consolas" w:eastAsia="Consolas" w:hAnsi="Consolas" w:cs="Consolas"/>
+          <w:b/>
+          <w:sz w:val="36"/>
+        </w:rPr>
+        <w:t xml:space="preserve"> </w:t>
+      </w:r>
+      <w:proofErr w:type="gramStart"/>
+      <w:r>
+        <w:rPr>
+          <w:rFonts w:ascii="Consolas" w:eastAsia="Consolas" w:hAnsi="Consolas" w:cs="Consolas"/>
+          <w:b/>
+          <w:sz w:val="36"/>
+        </w:rPr>
+        <w:t>constructor(s)</w:t>
+      </w:r>
+      <w:proofErr w:type="gramEnd"/>
+      <w:r>
+        <w:rPr>
+          <w:rFonts w:ascii="Consolas" w:eastAsia="Consolas" w:hAnsi="Consolas" w:cs="Consolas"/>
+          <w:b/>
+          <w:sz w:val="36"/>
+        </w:rPr>
+        <w:t xml:space="preserve"> method declaration(s) other class </w:t>
+      </w:r>
+      <w:r>
+        <w:rPr>
+          <w:rFonts w:ascii="Consolas" w:eastAsia="Consolas" w:hAnsi="Consolas" w:cs="Consolas"/>
+          <w:b/>
+          <w:sz w:val="36"/>
+          <w:highlight w:val="red"/>
+        </w:rPr>
+        <w:t>declaration(s)</w:t>
+      </w:r>
+    </w:p>
+    <w:p>
+      <w:pPr>
+        <w:spacing w:after="0" w:line="313" w:lineRule="auto"/>
+        <w:ind w:left="2265" w:right="5757"/>
+      </w:pPr>
+      <w:r>
+        <w:rPr>
+          <w:rFonts w:ascii="Consolas" w:eastAsia="Consolas" w:hAnsi="Consolas" w:cs="Consolas"/>
+          <w:b/>
+          <w:sz w:val="36"/>
+        </w:rPr>
         <w:t>}</w:t>
       </w:r>
     </w:p>
@@ -393,14 +461,38 @@
           <w:rFonts w:ascii="Arial" w:eastAsia="Arial" w:hAnsi="Arial" w:cs="Arial"/>
           <w:sz w:val="34"/>
         </w:rPr>
-        <w:t>The obj</w:t>
-      </w:r>
+        <w:t xml:space="preserve">The </w:t>
+      </w:r>
+      <w:proofErr w:type="gramStart"/>
       <w:r>
         <w:rPr>
           <w:rFonts w:ascii="Arial" w:eastAsia="Arial" w:hAnsi="Arial" w:cs="Arial"/>
           <w:sz w:val="34"/>
         </w:rPr>
-        <w:t>ect's’ life cycle is determined by the elements of the class as following:</w:t>
+        <w:t>object's</w:t>
+      </w:r>
+      <w:proofErr w:type="gramEnd"/>
+      <w:r>
+        <w:rPr>
+          <w:rFonts w:ascii="Arial" w:eastAsia="Arial" w:hAnsi="Arial" w:cs="Arial"/>
+          <w:sz w:val="34"/>
+        </w:rPr>
+        <w:t xml:space="preserve">’ </w:t>
+      </w:r>
+      <w:r>
+        <w:rPr>
+          <w:rFonts w:ascii="Arial" w:eastAsia="Arial" w:hAnsi="Arial" w:cs="Arial"/>
+          <w:sz w:val="34"/>
+          <w:highlight w:val="red"/>
+        </w:rPr>
+        <w:t>life cycle</w:t>
+      </w:r>
+      <w:r>
+        <w:rPr>
+          <w:rFonts w:ascii="Arial" w:eastAsia="Arial" w:hAnsi="Arial" w:cs="Arial"/>
+          <w:sz w:val="34"/>
+        </w:rPr>
+        <w:t xml:space="preserve"> is determined by the elements of the class as following:</w:t>
       </w:r>
     </w:p>
     <w:p>
@@ -526,6 +618,7 @@
       <w:r>
         <w:rPr>
           <w:noProof/>
+          <w:lang w:eastAsia="en-US"/>
         </w:rPr>
         <mc:AlternateContent>
           <mc:Choice Requires="wpg">
@@ -1681,6 +1774,7 @@
         </w:rPr>
         <w:t xml:space="preserve"> </w:t>
       </w:r>
+      <w:proofErr w:type="gramStart"/>
       <w:r>
         <w:rPr>
           <w:rFonts w:ascii="Century Gothic" w:eastAsia="Century Gothic" w:hAnsi="Century Gothic" w:cs="Century Gothic"/>
@@ -1695,7 +1789,16 @@
           <w:sz w:val="28"/>
           <w:u w:val="single" w:color="000000"/>
         </w:rPr>
-        <w:t xml:space="preserve">Class Declaration </w:t>
+        <w:t>Class</w:t>
+      </w:r>
+      <w:proofErr w:type="gramEnd"/>
+      <w:r>
+        <w:rPr>
+          <w:rFonts w:ascii="Times New Roman" w:eastAsia="Times New Roman" w:hAnsi="Times New Roman" w:cs="Times New Roman"/>
+          <w:sz w:val="28"/>
+          <w:u w:val="single" w:color="000000"/>
+        </w:rPr>
+        <w:t xml:space="preserve"> Declaration </w:t>
       </w:r>
       <w:r>
         <w:rPr>
@@ -1783,13 +1886,23 @@
         </w:rPr>
         <w:t xml:space="preserve">      </w:t>
       </w:r>
+      <w:proofErr w:type="gramStart"/>
       <w:r>
         <w:rPr>
           <w:rFonts w:ascii="Century Gothic" w:eastAsia="Century Gothic" w:hAnsi="Century Gothic" w:cs="Century Gothic"/>
           <w:i/>
           <w:sz w:val="40"/>
         </w:rPr>
-        <w:t>public Sphere(double r, Point3D c) {</w:t>
+        <w:t>public</w:t>
+      </w:r>
+      <w:proofErr w:type="gramEnd"/>
+      <w:r>
+        <w:rPr>
+          <w:rFonts w:ascii="Century Gothic" w:eastAsia="Century Gothic" w:hAnsi="Century Gothic" w:cs="Century Gothic"/>
+          <w:i/>
+          <w:sz w:val="40"/>
+        </w:rPr>
+        <w:t xml:space="preserve"> Sphere(double r, Point3D c) {</w:t>
       </w:r>
     </w:p>
     <w:p>
@@ -1803,13 +1916,23 @@
       <w:r>
         <w:tab/>
       </w:r>
+      <w:proofErr w:type="gramStart"/>
       <w:r>
         <w:rPr>
           <w:rFonts w:ascii="Century Gothic" w:eastAsia="Century Gothic" w:hAnsi="Century Gothic" w:cs="Century Gothic"/>
           <w:i/>
           <w:sz w:val="40"/>
         </w:rPr>
-        <w:t>radius = r; center = c;</w:t>
+        <w:t>radius</w:t>
+      </w:r>
+      <w:proofErr w:type="gramEnd"/>
+      <w:r>
+        <w:rPr>
+          <w:rFonts w:ascii="Century Gothic" w:eastAsia="Century Gothic" w:hAnsi="Century Gothic" w:cs="Century Gothic"/>
+          <w:i/>
+          <w:sz w:val="40"/>
+        </w:rPr>
+        <w:t xml:space="preserve"> = r; center = c;</w:t>
       </w:r>
       <w:r>
         <w:rPr>
@@ -1854,7 +1977,25 @@
           <w:i/>
           <w:sz w:val="40"/>
         </w:rPr>
-        <w:t xml:space="preserve">     double volume() {</w:t>
+        <w:t xml:space="preserve">     </w:t>
+      </w:r>
+      <w:proofErr w:type="gramStart"/>
+      <w:r>
+        <w:rPr>
+          <w:rFonts w:ascii="Century Gothic" w:eastAsia="Century Gothic" w:hAnsi="Century Gothic" w:cs="Century Gothic"/>
+          <w:i/>
+          <w:sz w:val="40"/>
+        </w:rPr>
+        <w:t>double</w:t>
+      </w:r>
+      <w:proofErr w:type="gramEnd"/>
+      <w:r>
+        <w:rPr>
+          <w:rFonts w:ascii="Century Gothic" w:eastAsia="Century Gothic" w:hAnsi="Century Gothic" w:cs="Century Gothic"/>
+          <w:i/>
+          <w:sz w:val="40"/>
+        </w:rPr>
+        <w:t xml:space="preserve"> volume() {</w:t>
       </w:r>
     </w:p>
     <w:p>
@@ -1868,13 +2009,23 @@
       <w:r>
         <w:tab/>
       </w:r>
+      <w:proofErr w:type="gramStart"/>
       <w:r>
         <w:rPr>
           <w:rFonts w:ascii="Century Gothic" w:eastAsia="Century Gothic" w:hAnsi="Century Gothic" w:cs="Century Gothic"/>
           <w:i/>
           <w:sz w:val="40"/>
         </w:rPr>
-        <w:t>double v = 4.0/3.0 * PI;</w:t>
+        <w:t>double</w:t>
+      </w:r>
+      <w:proofErr w:type="gramEnd"/>
+      <w:r>
+        <w:rPr>
+          <w:rFonts w:ascii="Century Gothic" w:eastAsia="Century Gothic" w:hAnsi="Century Gothic" w:cs="Century Gothic"/>
+          <w:i/>
+          <w:sz w:val="40"/>
+        </w:rPr>
+        <w:t xml:space="preserve"> v = 4.0/3.0 * PI;</w:t>
       </w:r>
       <w:r>
         <w:rPr>
@@ -1899,13 +2050,23 @@
         <w:ind w:right="1042"/>
         <w:jc w:val="center"/>
       </w:pPr>
+      <w:proofErr w:type="gramStart"/>
       <w:r>
         <w:rPr>
           <w:rFonts w:ascii="Century Gothic" w:eastAsia="Century Gothic" w:hAnsi="Century Gothic" w:cs="Century Gothic"/>
           <w:i/>
           <w:sz w:val="40"/>
         </w:rPr>
-        <w:t>return v * radius*radius*radius;</w:t>
+        <w:t>return</w:t>
+      </w:r>
+      <w:proofErr w:type="gramEnd"/>
+      <w:r>
+        <w:rPr>
+          <w:rFonts w:ascii="Century Gothic" w:eastAsia="Century Gothic" w:hAnsi="Century Gothic" w:cs="Century Gothic"/>
+          <w:i/>
+          <w:sz w:val="40"/>
+        </w:rPr>
+        <w:t xml:space="preserve"> v * radius*radius*radius;</w:t>
       </w:r>
     </w:p>
     <w:p>
@@ -1973,8 +2134,21 @@
           <w:color w:val="0000FF"/>
           <w:sz w:val="40"/>
         </w:rPr>
-        <w:t>: public, abstract, final, strictfp</w:t>
-      </w:r>
+        <w:t xml:space="preserve">: public, abstract, final, </w:t>
+      </w:r>
+      <w:proofErr w:type="spellStart"/>
+      <w:r>
+        <w:rPr>
+          <w:rFonts w:ascii="Courier New" w:eastAsia="Courier New" w:hAnsi="Courier New" w:cs="Courier New"/>
+          <w:b/>
+          <w:i/>
+          <w:color w:val="0000FF"/>
+          <w:sz w:val="40"/>
+          <w:highlight w:val="red"/>
+        </w:rPr>
+        <w:t>strictfp</w:t>
+      </w:r>
+      <w:proofErr w:type="spellEnd"/>
     </w:p>
     <w:p>
       <w:pPr>
@@ -1994,8 +2168,9 @@
           <w:color w:val="606CC8"/>
           <w:sz w:val="20"/>
         </w:rPr>
-        <w:t>Jordan Anastasiade – Java Programming Language Course</w:t>
-      </w:r>
+        <w:t xml:space="preserve">Jordan </w:t>
+      </w:r>
+      <w:proofErr w:type="spellStart"/>
       <w:r>
         <w:rPr>
           <w:rFonts w:ascii="Courier New" w:eastAsia="Courier New" w:hAnsi="Courier New" w:cs="Courier New"/>
@@ -2003,6 +2178,25 @@
           <w:color w:val="606CC8"/>
           <w:sz w:val="20"/>
         </w:rPr>
+        <w:t>Anastasiade</w:t>
+      </w:r>
+      <w:proofErr w:type="spellEnd"/>
+      <w:r>
+        <w:rPr>
+          <w:rFonts w:ascii="Courier New" w:eastAsia="Courier New" w:hAnsi="Courier New" w:cs="Courier New"/>
+          <w:b/>
+          <w:color w:val="606CC8"/>
+          <w:sz w:val="20"/>
+        </w:rPr>
+        <w:t xml:space="preserve"> – Java Programming Language Course</w:t>
+      </w:r>
+      <w:r>
+        <w:rPr>
+          <w:rFonts w:ascii="Courier New" w:eastAsia="Courier New" w:hAnsi="Courier New" w:cs="Courier New"/>
+          <w:b/>
+          <w:color w:val="606CC8"/>
+          <w:sz w:val="20"/>
+        </w:rPr>
         <w:tab/>
       </w:r>
       <w:r>
@@ -2054,6 +2248,7 @@
       <w:r>
         <w:rPr>
           <w:noProof/>
+          <w:lang w:eastAsia="en-US"/>
         </w:rPr>
         <mc:AlternateContent>
           <mc:Choice Requires="wpg">
@@ -3374,7 +3569,45 @@
           <w:i/>
           <w:sz w:val="48"/>
         </w:rPr>
-        <w:t xml:space="preserve">r cubeVertices; private final int id = 0; </w:t>
+        <w:t xml:space="preserve">r </w:t>
+      </w:r>
+      <w:proofErr w:type="spellStart"/>
+      <w:proofErr w:type="gramStart"/>
+      <w:r>
+        <w:rPr>
+          <w:rFonts w:ascii="Century Gothic" w:eastAsia="Century Gothic" w:hAnsi="Century Gothic" w:cs="Century Gothic"/>
+          <w:i/>
+          <w:sz w:val="48"/>
+        </w:rPr>
+        <w:t>cubeVertices</w:t>
+      </w:r>
+      <w:proofErr w:type="spellEnd"/>
+      <w:proofErr w:type="gramEnd"/>
+      <w:r>
+        <w:rPr>
+          <w:rFonts w:ascii="Century Gothic" w:eastAsia="Century Gothic" w:hAnsi="Century Gothic" w:cs="Century Gothic"/>
+          <w:i/>
+          <w:sz w:val="48"/>
+        </w:rPr>
+        <w:t xml:space="preserve">; private final </w:t>
+      </w:r>
+      <w:proofErr w:type="spellStart"/>
+      <w:r>
+        <w:rPr>
+          <w:rFonts w:ascii="Century Gothic" w:eastAsia="Century Gothic" w:hAnsi="Century Gothic" w:cs="Century Gothic"/>
+          <w:i/>
+          <w:sz w:val="48"/>
+        </w:rPr>
+        <w:t>int</w:t>
+      </w:r>
+      <w:proofErr w:type="spellEnd"/>
+      <w:r>
+        <w:rPr>
+          <w:rFonts w:ascii="Century Gothic" w:eastAsia="Century Gothic" w:hAnsi="Century Gothic" w:cs="Century Gothic"/>
+          <w:i/>
+          <w:sz w:val="48"/>
+        </w:rPr>
+        <w:t xml:space="preserve"> id = 0; </w:t>
       </w:r>
       <w:r>
         <w:rPr>
@@ -3392,6 +3625,7 @@
         </w:rPr>
         <w:t xml:space="preserve">5 </w:t>
       </w:r>
+      <w:proofErr w:type="spellStart"/>
       <w:r>
         <w:rPr>
           <w:rFonts w:ascii="Times New Roman" w:eastAsia="Times New Roman" w:hAnsi="Times New Roman" w:cs="Times New Roman"/>
@@ -3400,6 +3634,7 @@
         </w:rPr>
         <w:t>initilizer</w:t>
       </w:r>
+      <w:proofErr w:type="spellEnd"/>
     </w:p>
     <w:p>
       <w:pPr>
@@ -3413,6 +3648,7 @@
       <w:r>
         <w:rPr>
           <w:noProof/>
+          <w:lang w:eastAsia="en-US"/>
         </w:rPr>
         <mc:AlternateContent>
           <mc:Choice Requires="wpg">
@@ -3625,6 +3861,7 @@
           <w:b/>
           <w:i/>
           <w:sz w:val="48"/>
+          <w:highlight w:val="yellow"/>
         </w:rPr>
         <w:t>public, protected, private</w:t>
       </w:r>
@@ -3635,6 +3872,7 @@
         <w:ind w:left="1311" w:hanging="10"/>
         <w:jc w:val="center"/>
       </w:pPr>
+      <w:proofErr w:type="gramStart"/>
       <w:r>
         <w:rPr>
           <w:rFonts w:ascii="Century Gothic" w:eastAsia="Century Gothic" w:hAnsi="Century Gothic" w:cs="Century Gothic"/>
@@ -3644,19 +3882,21 @@
         </w:rPr>
         <w:t>static</w:t>
       </w:r>
+      <w:proofErr w:type="gramEnd"/>
       <w:r>
         <w:rPr>
           <w:rFonts w:ascii="Times New Roman" w:eastAsia="Times New Roman" w:hAnsi="Times New Roman" w:cs="Times New Roman"/>
           <w:sz w:val="36"/>
         </w:rPr>
-        <w:t xml:space="preserve"> – vari</w:t>
+        <w:t xml:space="preserve"> – variable is a </w:t>
       </w:r>
       <w:r>
         <w:rPr>
           <w:rFonts w:ascii="Times New Roman" w:eastAsia="Times New Roman" w:hAnsi="Times New Roman" w:cs="Times New Roman"/>
           <w:sz w:val="36"/>
-        </w:rPr>
-        <w:t>able is a class variable</w:t>
+          <w:highlight w:val="yellow"/>
+        </w:rPr>
+        <w:t>class variable</w:t>
       </w:r>
     </w:p>
     <w:p>
@@ -3665,6 +3905,7 @@
         <w:ind w:left="10" w:right="1376" w:hanging="10"/>
         <w:jc w:val="right"/>
       </w:pPr>
+      <w:proofErr w:type="gramStart"/>
       <w:r>
         <w:rPr>
           <w:rFonts w:ascii="Century Gothic" w:eastAsia="Century Gothic" w:hAnsi="Century Gothic" w:cs="Century Gothic"/>
@@ -3672,14 +3913,32 @@
           <w:i/>
           <w:sz w:val="48"/>
         </w:rPr>
-        <w:t xml:space="preserve">final </w:t>
+        <w:t>final</w:t>
+      </w:r>
+      <w:proofErr w:type="gramEnd"/>
+      <w:r>
+        <w:rPr>
+          <w:rFonts w:ascii="Century Gothic" w:eastAsia="Century Gothic" w:hAnsi="Century Gothic" w:cs="Century Gothic"/>
+          <w:b/>
+          <w:i/>
+          <w:sz w:val="48"/>
+        </w:rPr>
+        <w:t xml:space="preserve"> </w:t>
       </w:r>
       <w:r>
         <w:rPr>
           <w:rFonts w:ascii="Times New Roman" w:eastAsia="Times New Roman" w:hAnsi="Times New Roman" w:cs="Times New Roman"/>
           <w:sz w:val="36"/>
         </w:rPr>
-        <w:t>– the value of the variable cannot be changed</w:t>
+        <w:t xml:space="preserve">– the value of the variable </w:t>
+      </w:r>
+      <w:r>
+        <w:rPr>
+          <w:rFonts w:ascii="Times New Roman" w:eastAsia="Times New Roman" w:hAnsi="Times New Roman" w:cs="Times New Roman"/>
+          <w:sz w:val="36"/>
+          <w:highlight w:val="yellow"/>
+        </w:rPr>
+        <w:t>cannot be changed</w:t>
       </w:r>
     </w:p>
     <w:p>
@@ -3694,6 +3953,7 @@
       <w:r>
         <w:rPr>
           <w:noProof/>
+          <w:lang w:eastAsia="en-US"/>
         </w:rPr>
         <w:lastRenderedPageBreak/>
         <mc:AlternateContent>
@@ -3916,7 +4176,22 @@
           <w:rFonts w:ascii="Times New Roman" w:eastAsia="Times New Roman" w:hAnsi="Times New Roman" w:cs="Times New Roman"/>
           <w:sz w:val="36"/>
         </w:rPr>
-        <w:t xml:space="preserve">– marker used in object serialization </w:t>
+        <w:t xml:space="preserve">– marker used in </w:t>
+      </w:r>
+      <w:r>
+        <w:rPr>
+          <w:rFonts w:ascii="Times New Roman" w:eastAsia="Times New Roman" w:hAnsi="Times New Roman" w:cs="Times New Roman"/>
+          <w:sz w:val="36"/>
+          <w:highlight w:val="yellow"/>
+        </w:rPr>
+        <w:t>object serialization</w:t>
+      </w:r>
+      <w:r>
+        <w:rPr>
+          <w:rFonts w:ascii="Times New Roman" w:eastAsia="Times New Roman" w:hAnsi="Times New Roman" w:cs="Times New Roman"/>
+          <w:sz w:val="36"/>
+        </w:rPr>
+        <w:t xml:space="preserve"> </w:t>
       </w:r>
       <w:r>
         <w:rPr>
@@ -3983,7 +4258,25 @@
           <w:color w:val="0033CC"/>
           <w:sz w:val="48"/>
         </w:rPr>
-        <w:t>Must have the same name as the class, zero or more params. They DO NOT return anything.</w:t>
+        <w:t xml:space="preserve">Must have the same name as the class, zero or more </w:t>
+      </w:r>
+      <w:proofErr w:type="spellStart"/>
+      <w:r>
+        <w:rPr>
+          <w:rFonts w:ascii="Consolas" w:eastAsia="Consolas" w:hAnsi="Consolas" w:cs="Consolas"/>
+          <w:color w:val="0033CC"/>
+          <w:sz w:val="48"/>
+        </w:rPr>
+        <w:t>params</w:t>
+      </w:r>
+      <w:proofErr w:type="spellEnd"/>
+      <w:r>
+        <w:rPr>
+          <w:rFonts w:ascii="Consolas" w:eastAsia="Consolas" w:hAnsi="Consolas" w:cs="Consolas"/>
+          <w:color w:val="0033CC"/>
+          <w:sz w:val="48"/>
+        </w:rPr>
+        <w:t>. They DO NOT return anything.</w:t>
       </w:r>
     </w:p>
     <w:p>
@@ -3997,6 +4290,7 @@
       <w:r>
         <w:tab/>
       </w:r>
+      <w:proofErr w:type="gramStart"/>
       <w:r>
         <w:rPr>
           <w:rFonts w:ascii="Consolas" w:eastAsia="Consolas" w:hAnsi="Consolas" w:cs="Consolas"/>
@@ -4004,6 +4298,7 @@
         </w:rPr>
         <w:t>private</w:t>
       </w:r>
+      <w:proofErr w:type="gramEnd"/>
       <w:r>
         <w:rPr>
           <w:rFonts w:ascii="Century Gothic" w:eastAsia="Century Gothic" w:hAnsi="Century Gothic" w:cs="Century Gothic"/>
@@ -4035,7 +4330,22 @@
           <w:rFonts w:ascii="Arial" w:eastAsia="Arial" w:hAnsi="Arial" w:cs="Arial"/>
           <w:sz w:val="36"/>
         </w:rPr>
-        <w:t xml:space="preserve">No other class can instantiate the given class. </w:t>
+        <w:t xml:space="preserve">No other class </w:t>
+      </w:r>
+      <w:r>
+        <w:rPr>
+          <w:rFonts w:ascii="Arial" w:eastAsia="Arial" w:hAnsi="Arial" w:cs="Arial"/>
+          <w:sz w:val="36"/>
+          <w:highlight w:val="yellow"/>
+        </w:rPr>
+        <w:t>can instantiate the given class</w:t>
+      </w:r>
+      <w:r>
+        <w:rPr>
+          <w:rFonts w:ascii="Arial" w:eastAsia="Arial" w:hAnsi="Arial" w:cs="Arial"/>
+          <w:sz w:val="36"/>
+        </w:rPr>
+        <w:t xml:space="preserve">. </w:t>
       </w:r>
     </w:p>
     <w:p>
@@ -4048,7 +4358,15 @@
           <w:rFonts w:ascii="Arial" w:eastAsia="Arial" w:hAnsi="Arial" w:cs="Arial"/>
           <w:sz w:val="36"/>
         </w:rPr>
-        <w:t>The class may contain public class factory methods</w:t>
+        <w:t xml:space="preserve">The class may </w:t>
+      </w:r>
+      <w:r>
+        <w:rPr>
+          <w:rFonts w:ascii="Arial" w:eastAsia="Arial" w:hAnsi="Arial" w:cs="Arial"/>
+          <w:sz w:val="36"/>
+          <w:highlight w:val="yellow"/>
+        </w:rPr>
+        <w:t>contain public class factory methods</w:t>
       </w:r>
     </w:p>
     <w:p>
@@ -4056,19 +4374,36 @@
         <w:spacing w:after="333" w:line="330" w:lineRule="auto"/>
         <w:ind w:left="512" w:hanging="10"/>
       </w:pPr>
+      <w:proofErr w:type="gramStart"/>
       <w:r>
         <w:rPr>
           <w:rFonts w:ascii="Consolas" w:eastAsia="Consolas" w:hAnsi="Consolas" w:cs="Consolas"/>
           <w:sz w:val="48"/>
         </w:rPr>
-        <w:t xml:space="preserve">protected </w:t>
+        <w:t>protected</w:t>
+      </w:r>
+      <w:proofErr w:type="gramEnd"/>
+      <w:r>
+        <w:rPr>
+          <w:rFonts w:ascii="Consolas" w:eastAsia="Consolas" w:hAnsi="Consolas" w:cs="Consolas"/>
+          <w:sz w:val="48"/>
+        </w:rPr>
+        <w:t xml:space="preserve"> </w:t>
       </w:r>
       <w:r>
         <w:rPr>
           <w:rFonts w:ascii="Arial" w:eastAsia="Arial" w:hAnsi="Arial" w:cs="Arial"/>
           <w:sz w:val="36"/>
-        </w:rPr>
-        <w:t xml:space="preserve">Only subclasses of the given class can create instances of it </w:t>
+          <w:highlight w:val="red"/>
+        </w:rPr>
+        <w:t>Only subclasses</w:t>
+      </w:r>
+      <w:r>
+        <w:rPr>
+          <w:rFonts w:ascii="Arial" w:eastAsia="Arial" w:hAnsi="Arial" w:cs="Arial"/>
+          <w:sz w:val="36"/>
+        </w:rPr>
+        <w:t xml:space="preserve"> of the given class can create instances of it </w:t>
       </w:r>
       <w:r>
         <w:rPr>
@@ -4099,8 +4434,16 @@
         <w:rPr>
           <w:rFonts w:ascii="Arial" w:eastAsia="Arial" w:hAnsi="Arial" w:cs="Arial"/>
           <w:sz w:val="36"/>
-        </w:rPr>
-        <w:t>Any class can create an instance of the given class</w:t>
+          <w:highlight w:val="yellow"/>
+        </w:rPr>
+        <w:t>Any class can create an instance</w:t>
+      </w:r>
+      <w:r>
+        <w:rPr>
+          <w:rFonts w:ascii="Arial" w:eastAsia="Arial" w:hAnsi="Arial" w:cs="Arial"/>
+          <w:sz w:val="36"/>
+        </w:rPr>
+        <w:t xml:space="preserve"> of the given class</w:t>
       </w:r>
       <w:r>
         <w:rPr>
@@ -4121,14 +4464,36 @@
           <w:rFonts w:ascii="Arial" w:eastAsia="Arial" w:hAnsi="Arial" w:cs="Arial"/>
           <w:color w:val="0033CC"/>
           <w:sz w:val="36"/>
-        </w:rPr>
-        <w:t>(no access modifier)</w:t>
+          <w:highlight w:val="yellow"/>
+        </w:rPr>
+        <w:t>(</w:t>
+      </w:r>
+      <w:proofErr w:type="gramStart"/>
+      <w:r>
+        <w:rPr>
+          <w:rFonts w:ascii="Arial" w:eastAsia="Arial" w:hAnsi="Arial" w:cs="Arial"/>
+          <w:color w:val="0033CC"/>
+          <w:sz w:val="36"/>
+          <w:highlight w:val="yellow"/>
+        </w:rPr>
+        <w:t>no</w:t>
+      </w:r>
+      <w:proofErr w:type="gramEnd"/>
+      <w:r>
+        <w:rPr>
+          <w:rFonts w:ascii="Arial" w:eastAsia="Arial" w:hAnsi="Arial" w:cs="Arial"/>
+          <w:color w:val="0033CC"/>
+          <w:sz w:val="36"/>
+          <w:highlight w:val="yellow"/>
+        </w:rPr>
+        <w:t xml:space="preserve"> access modifier)</w:t>
       </w:r>
       <w:r>
         <w:rPr>
           <w:rFonts w:ascii="Arial" w:eastAsia="Arial" w:hAnsi="Arial" w:cs="Arial"/>
           <w:color w:val="FF0000"/>
           <w:sz w:val="36"/>
+          <w:highlight w:val="yellow"/>
         </w:rPr>
         <w:t xml:space="preserve"> </w:t>
       </w:r>
@@ -4136,8 +4501,16 @@
         <w:rPr>
           <w:rFonts w:ascii="Arial" w:eastAsia="Arial" w:hAnsi="Arial" w:cs="Arial"/>
           <w:sz w:val="36"/>
-        </w:rPr>
-        <w:t>Only classes within the same package as the class can construct an instance</w:t>
+          <w:highlight w:val="yellow"/>
+        </w:rPr>
+        <w:t>Only classes within the same package</w:t>
+      </w:r>
+      <w:r>
+        <w:rPr>
+          <w:rFonts w:ascii="Arial" w:eastAsia="Arial" w:hAnsi="Arial" w:cs="Arial"/>
+          <w:sz w:val="36"/>
+        </w:rPr>
+        <w:t xml:space="preserve"> as the class can construct an instance</w:t>
       </w:r>
       <w:r>
         <w:rPr>
@@ -4223,7 +4596,7 @@
           <w:sz w:val="55"/>
           <w:vertAlign w:val="subscript"/>
         </w:rPr>
-        <w:t>Method Signa</w:t>
+        <w:t>Method Signature</w:t>
       </w:r>
       <w:r>
         <w:rPr>
@@ -4232,15 +4605,6 @@
           <w:sz w:val="55"/>
           <w:vertAlign w:val="subscript"/>
         </w:rPr>
-        <w:t>ture</w:t>
-      </w:r>
-      <w:r>
-        <w:rPr>
-          <w:rFonts w:ascii="Times New Roman" w:eastAsia="Times New Roman" w:hAnsi="Times New Roman" w:cs="Times New Roman"/>
-          <w:b/>
-          <w:sz w:val="55"/>
-          <w:vertAlign w:val="subscript"/>
-        </w:rPr>
         <w:tab/>
       </w:r>
       <w:r>
@@ -4268,6 +4632,7 @@
       <w:r>
         <w:rPr>
           <w:noProof/>
+          <w:lang w:eastAsia="en-US"/>
         </w:rPr>
         <mc:AlternateContent>
           <mc:Choice Requires="wpg">
@@ -5835,8 +6200,27 @@
           <w:i/>
           <w:sz w:val="48"/>
         </w:rPr>
-        <w:t xml:space="preserve">     public abstract </w:t>
-      </w:r>
+        <w:t xml:space="preserve">     </w:t>
+      </w:r>
+      <w:proofErr w:type="gramStart"/>
+      <w:r>
+        <w:rPr>
+          <w:rFonts w:ascii="Century Gothic" w:eastAsia="Century Gothic" w:hAnsi="Century Gothic" w:cs="Century Gothic"/>
+          <w:i/>
+          <w:sz w:val="48"/>
+        </w:rPr>
+        <w:t>public</w:t>
+      </w:r>
+      <w:proofErr w:type="gramEnd"/>
+      <w:r>
+        <w:rPr>
+          <w:rFonts w:ascii="Century Gothic" w:eastAsia="Century Gothic" w:hAnsi="Century Gothic" w:cs="Century Gothic"/>
+          <w:i/>
+          <w:sz w:val="48"/>
+        </w:rPr>
+        <w:t xml:space="preserve"> abstract </w:t>
+      </w:r>
+      <w:proofErr w:type="spellStart"/>
       <w:r>
         <w:rPr>
           <w:rFonts w:ascii="Century Gothic" w:eastAsia="Century Gothic" w:hAnsi="Century Gothic" w:cs="Century Gothic"/>
@@ -5852,7 +6236,34 @@
           <w:i/>
           <w:sz w:val="48"/>
         </w:rPr>
-        <w:t>nt doIt(Object</w:t>
+        <w:t>nt</w:t>
+      </w:r>
+      <w:proofErr w:type="spellEnd"/>
+      <w:r>
+        <w:rPr>
+          <w:rFonts w:ascii="Century Gothic" w:eastAsia="Century Gothic" w:hAnsi="Century Gothic" w:cs="Century Gothic"/>
+          <w:i/>
+          <w:sz w:val="48"/>
+        </w:rPr>
+        <w:t xml:space="preserve"> </w:t>
+      </w:r>
+      <w:proofErr w:type="spellStart"/>
+      <w:r>
+        <w:rPr>
+          <w:rFonts w:ascii="Century Gothic" w:eastAsia="Century Gothic" w:hAnsi="Century Gothic" w:cs="Century Gothic"/>
+          <w:i/>
+          <w:sz w:val="48"/>
+        </w:rPr>
+        <w:t>doIt</w:t>
+      </w:r>
+      <w:proofErr w:type="spellEnd"/>
+      <w:r>
+        <w:rPr>
+          <w:rFonts w:ascii="Century Gothic" w:eastAsia="Century Gothic" w:hAnsi="Century Gothic" w:cs="Century Gothic"/>
+          <w:i/>
+          <w:sz w:val="48"/>
+        </w:rPr>
+        <w:t>(Object</w:t>
       </w:r>
       <w:r>
         <w:rPr>
@@ -5902,13 +6313,23 @@
         </w:rPr>
         <w:t xml:space="preserve">5 </w:t>
       </w:r>
+      <w:proofErr w:type="spellStart"/>
       <w:r>
         <w:rPr>
           <w:rFonts w:ascii="Times New Roman" w:eastAsia="Times New Roman" w:hAnsi="Times New Roman" w:cs="Times New Roman"/>
           <w:i/>
           <w:sz w:val="36"/>
         </w:rPr>
-        <w:t>Parametes List</w:t>
+        <w:t>Parametes</w:t>
+      </w:r>
+      <w:proofErr w:type="spellEnd"/>
+      <w:r>
+        <w:rPr>
+          <w:rFonts w:ascii="Times New Roman" w:eastAsia="Times New Roman" w:hAnsi="Times New Roman" w:cs="Times New Roman"/>
+          <w:i/>
+          <w:sz w:val="36"/>
+        </w:rPr>
+        <w:t xml:space="preserve"> List</w:t>
       </w:r>
     </w:p>
     <w:p>
@@ -5923,6 +6344,7 @@
       <w:r>
         <w:rPr>
           <w:noProof/>
+          <w:lang w:eastAsia="en-US"/>
         </w:rPr>
         <mc:AlternateContent>
           <mc:Choice Requires="wpg">
@@ -6152,6 +6574,7 @@
         <w:ind w:left="1311" w:right="2102" w:hanging="10"/>
         <w:jc w:val="center"/>
       </w:pPr>
+      <w:proofErr w:type="gramStart"/>
       <w:r>
         <w:rPr>
           <w:rFonts w:ascii="Century Gothic" w:eastAsia="Century Gothic" w:hAnsi="Century Gothic" w:cs="Century Gothic"/>
@@ -6161,12 +6584,21 @@
         </w:rPr>
         <w:t>static</w:t>
       </w:r>
+      <w:proofErr w:type="gramEnd"/>
       <w:r>
         <w:rPr>
           <w:rFonts w:ascii="Times New Roman" w:eastAsia="Times New Roman" w:hAnsi="Times New Roman" w:cs="Times New Roman"/>
           <w:sz w:val="36"/>
         </w:rPr>
-        <w:t xml:space="preserve"> – method is a class method</w:t>
+        <w:t xml:space="preserve"> – method is a </w:t>
+      </w:r>
+      <w:r>
+        <w:rPr>
+          <w:rFonts w:ascii="Times New Roman" w:eastAsia="Times New Roman" w:hAnsi="Times New Roman" w:cs="Times New Roman"/>
+          <w:sz w:val="36"/>
+          <w:highlight w:val="yellow"/>
+        </w:rPr>
+        <w:t>class method</w:t>
       </w:r>
     </w:p>
     <w:p>
@@ -6175,6 +6607,7 @@
         <w:ind w:left="10" w:right="499" w:hanging="10"/>
         <w:jc w:val="right"/>
       </w:pPr>
+      <w:proofErr w:type="gramStart"/>
       <w:r>
         <w:rPr>
           <w:rFonts w:ascii="Century Gothic" w:eastAsia="Century Gothic" w:hAnsi="Century Gothic" w:cs="Century Gothic"/>
@@ -6184,12 +6617,21 @@
         </w:rPr>
         <w:t>abstract</w:t>
       </w:r>
+      <w:proofErr w:type="gramEnd"/>
       <w:r>
         <w:rPr>
           <w:rFonts w:ascii="Times New Roman" w:eastAsia="Times New Roman" w:hAnsi="Times New Roman" w:cs="Times New Roman"/>
           <w:sz w:val="36"/>
         </w:rPr>
-        <w:t xml:space="preserve"> – method has no implementation – abstract class</w:t>
+        <w:t xml:space="preserve"> – </w:t>
+      </w:r>
+      <w:r>
+        <w:rPr>
+          <w:rFonts w:ascii="Times New Roman" w:eastAsia="Times New Roman" w:hAnsi="Times New Roman" w:cs="Times New Roman"/>
+          <w:sz w:val="36"/>
+          <w:highlight w:val="yellow"/>
+        </w:rPr>
+        <w:t>method has no implementation – abstract class</w:t>
       </w:r>
     </w:p>
     <w:p>
@@ -6200,10 +6642,15 @@
         </w:numPr>
         <w:spacing w:after="3"/>
         <w:ind w:right="277" w:hanging="569"/>
+        <w:rPr>
+          <w:highlight w:val="yellow"/>
+        </w:rPr>
       </w:pPr>
       <w:r>
         <w:rPr>
           <w:noProof/>
+          <w:highlight w:val="yellow"/>
+          <w:lang w:eastAsia="en-US"/>
         </w:rPr>
         <mc:AlternateContent>
           <mc:Choice Requires="wpg">
@@ -6403,10 +6850,12 @@
           </mc:Fallback>
         </mc:AlternateContent>
       </w:r>
+      <w:proofErr w:type="spellStart"/>
       <w:r>
         <w:rPr>
           <w:rFonts w:ascii="Times New Roman" w:eastAsia="Times New Roman" w:hAnsi="Times New Roman" w:cs="Times New Roman"/>
           <w:sz w:val="74"/>
+          <w:highlight w:val="yellow"/>
           <w:vertAlign w:val="superscript"/>
         </w:rPr>
         <w:t>Attributes</w:t>
@@ -6417,13 +6866,26 @@
           <w:b/>
           <w:i/>
           <w:sz w:val="48"/>
-        </w:rPr>
-        <w:t xml:space="preserve">final </w:t>
+          <w:highlight w:val="yellow"/>
+        </w:rPr>
+        <w:t>final</w:t>
+      </w:r>
+      <w:proofErr w:type="spellEnd"/>
+      <w:r>
+        <w:rPr>
+          <w:rFonts w:ascii="Century Gothic" w:eastAsia="Century Gothic" w:hAnsi="Century Gothic" w:cs="Century Gothic"/>
+          <w:b/>
+          <w:i/>
+          <w:sz w:val="48"/>
+          <w:highlight w:val="yellow"/>
+        </w:rPr>
+        <w:t xml:space="preserve"> </w:t>
       </w:r>
       <w:r>
         <w:rPr>
           <w:rFonts w:ascii="Times New Roman" w:eastAsia="Times New Roman" w:hAnsi="Times New Roman" w:cs="Times New Roman"/>
           <w:sz w:val="36"/>
+          <w:highlight w:val="yellow"/>
         </w:rPr>
         <w:t>– method cannot be overridden by a subclass</w:t>
       </w:r>
@@ -6433,22 +6895,33 @@
         <w:spacing w:after="85"/>
         <w:ind w:left="3490" w:hanging="10"/>
       </w:pPr>
+      <w:proofErr w:type="gramStart"/>
       <w:r>
         <w:rPr>
           <w:rFonts w:ascii="Century Gothic" w:eastAsia="Century Gothic" w:hAnsi="Century Gothic" w:cs="Century Gothic"/>
           <w:b/>
           <w:i/>
           <w:sz w:val="48"/>
+          <w:highlight w:val="red"/>
         </w:rPr>
         <w:lastRenderedPageBreak/>
         <w:t>native</w:t>
       </w:r>
+      <w:proofErr w:type="gramEnd"/>
       <w:r>
         <w:rPr>
           <w:rFonts w:ascii="Times New Roman" w:eastAsia="Times New Roman" w:hAnsi="Times New Roman" w:cs="Times New Roman"/>
           <w:sz w:val="36"/>
-        </w:rPr>
-        <w:t xml:space="preserve"> – method implemented in a language other than Java </w:t>
+          <w:highlight w:val="red"/>
+        </w:rPr>
+        <w:t xml:space="preserve"> – method implemented in a language other than Java</w:t>
+      </w:r>
+      <w:r>
+        <w:rPr>
+          <w:rFonts w:ascii="Times New Roman" w:eastAsia="Times New Roman" w:hAnsi="Times New Roman" w:cs="Times New Roman"/>
+          <w:sz w:val="36"/>
+        </w:rPr>
+        <w:t xml:space="preserve"> </w:t>
       </w:r>
       <w:r>
         <w:rPr>
@@ -6464,21 +6937,50 @@
           <w:rFonts w:ascii="Times New Roman" w:eastAsia="Times New Roman" w:hAnsi="Times New Roman" w:cs="Times New Roman"/>
           <w:sz w:val="36"/>
         </w:rPr>
-        <w:t xml:space="preserve"> – method has a thread-safe implementation </w:t>
-      </w:r>
+        <w:t xml:space="preserve"> – method </w:t>
+      </w:r>
+      <w:r>
+        <w:rPr>
+          <w:rFonts w:ascii="Times New Roman" w:eastAsia="Times New Roman" w:hAnsi="Times New Roman" w:cs="Times New Roman"/>
+          <w:sz w:val="36"/>
+          <w:highlight w:val="yellow"/>
+        </w:rPr>
+        <w:t>has a thread-safe implementation</w:t>
+      </w:r>
+      <w:r>
+        <w:rPr>
+          <w:rFonts w:ascii="Times New Roman" w:eastAsia="Times New Roman" w:hAnsi="Times New Roman" w:cs="Times New Roman"/>
+          <w:sz w:val="36"/>
+        </w:rPr>
+        <w:t xml:space="preserve"> </w:t>
+      </w:r>
+      <w:proofErr w:type="spellStart"/>
       <w:r>
         <w:rPr>
           <w:rFonts w:ascii="Century Gothic" w:eastAsia="Century Gothic" w:hAnsi="Century Gothic" w:cs="Century Gothic"/>
           <w:b/>
           <w:i/>
           <w:sz w:val="48"/>
-        </w:rPr>
-        <w:t xml:space="preserve">strictfp </w:t>
+          <w:highlight w:val="red"/>
+        </w:rPr>
+        <w:t>strictfp</w:t>
+      </w:r>
+      <w:proofErr w:type="spellEnd"/>
+      <w:r>
+        <w:rPr>
+          <w:rFonts w:ascii="Century Gothic" w:eastAsia="Century Gothic" w:hAnsi="Century Gothic" w:cs="Century Gothic"/>
+          <w:b/>
+          <w:i/>
+          <w:sz w:val="48"/>
+          <w:highlight w:val="red"/>
+        </w:rPr>
+        <w:t xml:space="preserve"> </w:t>
       </w:r>
       <w:r>
         <w:rPr>
           <w:rFonts w:ascii="Times New Roman" w:eastAsia="Times New Roman" w:hAnsi="Times New Roman" w:cs="Times New Roman"/>
           <w:sz w:val="36"/>
+          <w:highlight w:val="red"/>
         </w:rPr>
         <w:t>–</w:t>
       </w:r>
@@ -6488,6 +6990,7 @@
           <w:b/>
           <w:i/>
           <w:sz w:val="48"/>
+          <w:highlight w:val="red"/>
         </w:rPr>
         <w:t xml:space="preserve"> </w:t>
       </w:r>
@@ -6495,6 +6998,7 @@
         <w:rPr>
           <w:rFonts w:ascii="Times New Roman" w:eastAsia="Times New Roman" w:hAnsi="Times New Roman" w:cs="Times New Roman"/>
           <w:sz w:val="36"/>
+          <w:highlight w:val="red"/>
         </w:rPr>
         <w:t>strict constraint for floating point arithmetic</w:t>
       </w:r>
@@ -6519,150 +7023,231 @@
           <w:rFonts w:ascii="Arial" w:eastAsia="Arial" w:hAnsi="Arial" w:cs="Arial"/>
           <w:sz w:val="48"/>
         </w:rPr>
-        <w:t>Defining m</w:t>
-      </w:r>
+        <w:t>Defining more methods with the same name, but with different signature is called method overloading.</w:t>
+      </w:r>
+    </w:p>
+    <w:p>
+      <w:pPr>
+        <w:spacing w:after="72" w:line="254" w:lineRule="auto"/>
+        <w:ind w:left="527" w:hanging="10"/>
+      </w:pPr>
+      <w:r>
+        <w:rPr>
+          <w:rFonts w:ascii="Arial" w:eastAsia="Arial" w:hAnsi="Arial" w:cs="Arial"/>
+          <w:sz w:val="40"/>
+        </w:rPr>
+        <w:t>Java supports method name overloading so that multiple methods can share the same name.</w:t>
+      </w:r>
+    </w:p>
+    <w:p>
+      <w:pPr>
+        <w:spacing w:after="72" w:line="254" w:lineRule="auto"/>
+        <w:ind w:left="1247" w:hanging="10"/>
+      </w:pPr>
+      <w:r>
+        <w:rPr>
+          <w:rFonts w:ascii="Arial" w:eastAsia="Arial" w:hAnsi="Arial" w:cs="Arial"/>
+          <w:sz w:val="40"/>
+        </w:rPr>
+        <w:t>Ex:</w:t>
+      </w:r>
+    </w:p>
+    <w:p>
+      <w:pPr>
+        <w:spacing w:after="61"/>
+        <w:ind w:left="1967" w:hanging="10"/>
+      </w:pPr>
+      <w:proofErr w:type="gramStart"/>
+      <w:r>
+        <w:rPr>
+          <w:rFonts w:ascii="Courier New" w:eastAsia="Courier New" w:hAnsi="Courier New" w:cs="Courier New"/>
+          <w:b/>
+          <w:i/>
+          <w:color w:val="0000FF"/>
+          <w:sz w:val="40"/>
+        </w:rPr>
+        <w:t>class</w:t>
+      </w:r>
+      <w:proofErr w:type="gramEnd"/>
+      <w:r>
+        <w:rPr>
+          <w:rFonts w:ascii="Courier New" w:eastAsia="Courier New" w:hAnsi="Courier New" w:cs="Courier New"/>
+          <w:b/>
+          <w:i/>
+          <w:color w:val="0000FF"/>
+          <w:sz w:val="40"/>
+        </w:rPr>
+        <w:t xml:space="preserve"> </w:t>
+      </w:r>
+      <w:proofErr w:type="spellStart"/>
+      <w:r>
+        <w:rPr>
+          <w:rFonts w:ascii="Courier New" w:eastAsia="Courier New" w:hAnsi="Courier New" w:cs="Courier New"/>
+          <w:b/>
+          <w:i/>
+          <w:color w:val="0000FF"/>
+          <w:sz w:val="40"/>
+        </w:rPr>
+        <w:t>ShapeRender</w:t>
+      </w:r>
+      <w:proofErr w:type="spellEnd"/>
+      <w:r>
+        <w:rPr>
+          <w:rFonts w:ascii="Courier New" w:eastAsia="Courier New" w:hAnsi="Courier New" w:cs="Courier New"/>
+          <w:b/>
+          <w:i/>
+          <w:color w:val="0000FF"/>
+          <w:sz w:val="40"/>
+        </w:rPr>
+        <w:t xml:space="preserve"> {</w:t>
+      </w:r>
+    </w:p>
+    <w:p>
+      <w:pPr>
+        <w:spacing w:after="61"/>
+        <w:ind w:left="2672" w:hanging="10"/>
+      </w:pPr>
+      <w:r>
+        <w:rPr>
+          <w:rFonts w:ascii="Courier New" w:eastAsia="Courier New" w:hAnsi="Courier New" w:cs="Courier New"/>
+          <w:b/>
+          <w:i/>
+          <w:color w:val="0000FF"/>
+          <w:sz w:val="40"/>
+        </w:rPr>
+        <w:t>…</w:t>
+      </w:r>
+    </w:p>
+    <w:p>
+      <w:pPr>
+        <w:spacing w:after="61"/>
+        <w:ind w:left="2672" w:right="3818" w:hanging="10"/>
+      </w:pPr>
+      <w:proofErr w:type="gramStart"/>
+      <w:r>
+        <w:rPr>
+          <w:rFonts w:ascii="Courier New" w:eastAsia="Courier New" w:hAnsi="Courier New" w:cs="Courier New"/>
+          <w:b/>
+          <w:i/>
+          <w:color w:val="0000FF"/>
+          <w:sz w:val="40"/>
+        </w:rPr>
+        <w:t>void</w:t>
+      </w:r>
+      <w:proofErr w:type="gramEnd"/>
+      <w:r>
+        <w:rPr>
+          <w:rFonts w:ascii="Courier New" w:eastAsia="Courier New" w:hAnsi="Courier New" w:cs="Courier New"/>
+          <w:b/>
+          <w:i/>
+          <w:color w:val="0000FF"/>
+          <w:sz w:val="40"/>
+        </w:rPr>
+        <w:t xml:space="preserve"> draw(Shape s) { …} void draw(</w:t>
+      </w:r>
+      <w:proofErr w:type="spellStart"/>
+      <w:r>
+        <w:rPr>
+          <w:rFonts w:ascii="Courier New" w:eastAsia="Courier New" w:hAnsi="Courier New" w:cs="Courier New"/>
+          <w:b/>
+          <w:i/>
+          <w:color w:val="0000FF"/>
+          <w:sz w:val="40"/>
+        </w:rPr>
+        <w:t>Rectagle</w:t>
+      </w:r>
+      <w:proofErr w:type="spellEnd"/>
+      <w:r>
+        <w:rPr>
+          <w:rFonts w:ascii="Courier New" w:eastAsia="Courier New" w:hAnsi="Courier New" w:cs="Courier New"/>
+          <w:b/>
+          <w:i/>
+          <w:color w:val="0000FF"/>
+          <w:sz w:val="40"/>
+        </w:rPr>
+        <w:t xml:space="preserve"> r) { …}</w:t>
+      </w:r>
+    </w:p>
+    <w:p>
+      <w:pPr>
+        <w:spacing w:after="61"/>
+        <w:ind w:left="2672" w:hanging="10"/>
+      </w:pPr>
+      <w:proofErr w:type="gramStart"/>
+      <w:r>
+        <w:rPr>
+          <w:rFonts w:ascii="Courier New" w:eastAsia="Courier New" w:hAnsi="Courier New" w:cs="Courier New"/>
+          <w:b/>
+          <w:i/>
+          <w:color w:val="0000FF"/>
+          <w:sz w:val="40"/>
+        </w:rPr>
+        <w:t>void</w:t>
+      </w:r>
+      <w:proofErr w:type="gramEnd"/>
+      <w:r>
+        <w:rPr>
+          <w:rFonts w:ascii="Courier New" w:eastAsia="Courier New" w:hAnsi="Courier New" w:cs="Courier New"/>
+          <w:b/>
+          <w:i/>
+          <w:color w:val="0000FF"/>
+          <w:sz w:val="40"/>
+        </w:rPr>
+        <w:t xml:space="preserve"> draw(Circle c, Point position) { …}</w:t>
+      </w:r>
+    </w:p>
+    <w:p>
+      <w:pPr>
+        <w:spacing w:after="61"/>
+        <w:ind w:left="2672" w:hanging="10"/>
+      </w:pPr>
+      <w:r>
+        <w:rPr>
+          <w:rFonts w:ascii="Courier New" w:eastAsia="Courier New" w:hAnsi="Courier New" w:cs="Courier New"/>
+          <w:b/>
+          <w:i/>
+          <w:color w:val="0000FF"/>
+          <w:sz w:val="40"/>
+        </w:rPr>
+        <w:t>…</w:t>
+      </w:r>
+    </w:p>
+    <w:p>
+      <w:pPr>
+        <w:spacing w:after="158"/>
+        <w:ind w:left="1967" w:hanging="10"/>
+      </w:pPr>
+      <w:r>
+        <w:rPr>
+          <w:rFonts w:ascii="Courier New" w:eastAsia="Courier New" w:hAnsi="Courier New" w:cs="Courier New"/>
+          <w:b/>
+          <w:i/>
+          <w:color w:val="0000FF"/>
+          <w:sz w:val="40"/>
+        </w:rPr>
+        <w:lastRenderedPageBreak/>
+        <w:t>}</w:t>
+      </w:r>
+    </w:p>
+    <w:p>
+      <w:pPr>
+        <w:spacing w:after="0" w:line="254" w:lineRule="auto"/>
+        <w:ind w:left="1247" w:hanging="10"/>
+      </w:pPr>
       <w:r>
         <w:rPr>
           <w:rFonts w:ascii="Arial" w:eastAsia="Arial" w:hAnsi="Arial" w:cs="Arial"/>
           <w:sz w:val="48"/>
         </w:rPr>
-        <w:t>ore methods with the same name, but with different signature is called method overloading.</w:t>
-      </w:r>
-    </w:p>
-    <w:p>
-      <w:pPr>
-        <w:spacing w:after="72" w:line="254" w:lineRule="auto"/>
-        <w:ind w:left="527" w:hanging="10"/>
-      </w:pPr>
-      <w:r>
-        <w:rPr>
-          <w:rFonts w:ascii="Arial" w:eastAsia="Arial" w:hAnsi="Arial" w:cs="Arial"/>
-          <w:sz w:val="40"/>
-        </w:rPr>
-        <w:t>Java supports method name overloading so that multiple methods can share the same name.</w:t>
-      </w:r>
-    </w:p>
-    <w:p>
-      <w:pPr>
-        <w:spacing w:after="72" w:line="254" w:lineRule="auto"/>
-        <w:ind w:left="1247" w:hanging="10"/>
-      </w:pPr>
-      <w:r>
-        <w:rPr>
-          <w:rFonts w:ascii="Arial" w:eastAsia="Arial" w:hAnsi="Arial" w:cs="Arial"/>
-          <w:sz w:val="40"/>
-        </w:rPr>
-        <w:t>Ex:</w:t>
-      </w:r>
-    </w:p>
-    <w:p>
-      <w:pPr>
-        <w:spacing w:after="61"/>
-        <w:ind w:left="1967" w:hanging="10"/>
-      </w:pPr>
-      <w:r>
-        <w:rPr>
-          <w:rFonts w:ascii="Courier New" w:eastAsia="Courier New" w:hAnsi="Courier New" w:cs="Courier New"/>
-          <w:b/>
-          <w:i/>
-          <w:color w:val="0000FF"/>
-          <w:sz w:val="40"/>
-        </w:rPr>
-        <w:t>class ShapeRender {</w:t>
-      </w:r>
-    </w:p>
-    <w:p>
-      <w:pPr>
-        <w:spacing w:after="61"/>
-        <w:ind w:left="2672" w:hanging="10"/>
-      </w:pPr>
-      <w:r>
-        <w:rPr>
-          <w:rFonts w:ascii="Courier New" w:eastAsia="Courier New" w:hAnsi="Courier New" w:cs="Courier New"/>
-          <w:b/>
-          <w:i/>
-          <w:color w:val="0000FF"/>
-          <w:sz w:val="40"/>
-        </w:rPr>
-        <w:t>…</w:t>
-      </w:r>
-    </w:p>
-    <w:p>
-      <w:pPr>
-        <w:spacing w:after="61"/>
-        <w:ind w:left="2672" w:right="3818" w:hanging="10"/>
-      </w:pPr>
-      <w:r>
-        <w:rPr>
-          <w:rFonts w:ascii="Courier New" w:eastAsia="Courier New" w:hAnsi="Courier New" w:cs="Courier New"/>
-          <w:b/>
-          <w:i/>
-          <w:color w:val="0000FF"/>
-          <w:sz w:val="40"/>
-        </w:rPr>
-        <w:t>void draw(Shape s) { …} void draw(Rectagle r) { …}</w:t>
-      </w:r>
-    </w:p>
-    <w:p>
-      <w:pPr>
-        <w:spacing w:after="61"/>
-        <w:ind w:left="2672" w:hanging="10"/>
-      </w:pPr>
-      <w:r>
-        <w:rPr>
-          <w:rFonts w:ascii="Courier New" w:eastAsia="Courier New" w:hAnsi="Courier New" w:cs="Courier New"/>
-          <w:b/>
-          <w:i/>
-          <w:color w:val="0000FF"/>
-          <w:sz w:val="40"/>
-        </w:rPr>
-        <w:t>void draw(Circle c, Point position) { …}</w:t>
-      </w:r>
-    </w:p>
-    <w:p>
-      <w:pPr>
-        <w:spacing w:after="61"/>
-        <w:ind w:left="2672" w:hanging="10"/>
-      </w:pPr>
-      <w:r>
-        <w:rPr>
-          <w:rFonts w:ascii="Courier New" w:eastAsia="Courier New" w:hAnsi="Courier New" w:cs="Courier New"/>
-          <w:b/>
-          <w:i/>
-          <w:color w:val="0000FF"/>
-          <w:sz w:val="40"/>
-        </w:rPr>
-        <w:t>…</w:t>
-      </w:r>
-    </w:p>
-    <w:p>
-      <w:pPr>
-        <w:spacing w:after="158"/>
-        <w:ind w:left="1967" w:hanging="10"/>
-      </w:pPr>
-      <w:r>
-        <w:rPr>
-          <w:rFonts w:ascii="Courier New" w:eastAsia="Courier New" w:hAnsi="Courier New" w:cs="Courier New"/>
-          <w:b/>
-          <w:i/>
-          <w:color w:val="0000FF"/>
-          <w:sz w:val="40"/>
-        </w:rPr>
-        <w:lastRenderedPageBreak/>
-        <w:t>}</w:t>
-      </w:r>
-    </w:p>
-    <w:p>
-      <w:pPr>
-        <w:spacing w:after="0" w:line="254" w:lineRule="auto"/>
-        <w:ind w:left="1247" w:hanging="10"/>
-      </w:pPr>
+        <w:t xml:space="preserve">Method Overloading - </w:t>
+      </w:r>
       <w:r>
         <w:rPr>
           <w:rFonts w:ascii="Arial" w:eastAsia="Arial" w:hAnsi="Arial" w:cs="Arial"/>
           <w:sz w:val="48"/>
-        </w:rPr>
-        <w:t>Method Overloading - Static Polymorphism</w:t>
+          <w:highlight w:val="magenta"/>
+        </w:rPr>
+        <w:t>Static Polymorphism</w:t>
       </w:r>
     </w:p>
     <w:p>
@@ -6706,7 +7291,30 @@
           <w:rFonts w:ascii="Arial" w:eastAsia="Arial" w:hAnsi="Arial" w:cs="Arial"/>
           <w:sz w:val="48"/>
         </w:rPr>
-        <w:t>A package is a grouping of related types providing access protection and name space management</w:t>
+        <w:t xml:space="preserve">A package is a </w:t>
+      </w:r>
+      <w:r>
+        <w:rPr>
+          <w:rFonts w:ascii="Arial" w:eastAsia="Arial" w:hAnsi="Arial" w:cs="Arial"/>
+          <w:sz w:val="48"/>
+          <w:highlight w:val="magenta"/>
+        </w:rPr>
+        <w:t>grouping of related types</w:t>
+      </w:r>
+      <w:r>
+        <w:rPr>
+          <w:rFonts w:ascii="Arial" w:eastAsia="Arial" w:hAnsi="Arial" w:cs="Arial"/>
+          <w:sz w:val="48"/>
+        </w:rPr>
+        <w:t xml:space="preserve"> providing </w:t>
+      </w:r>
+      <w:r>
+        <w:rPr>
+          <w:rFonts w:ascii="Arial" w:eastAsia="Arial" w:hAnsi="Arial" w:cs="Arial"/>
+          <w:sz w:val="48"/>
+          <w:highlight w:val="magenta"/>
+        </w:rPr>
+        <w:t>access protection and name space management</w:t>
       </w:r>
     </w:p>
     <w:p>
@@ -6728,6 +7336,7 @@
           <w:i/>
           <w:color w:val="0000FF"/>
           <w:sz w:val="48"/>
+          <w:highlight w:val="yellow"/>
         </w:rPr>
         <w:t>package</w:t>
       </w:r>
@@ -6744,26 +7353,31 @@
           <w:rFonts w:ascii="Arial" w:eastAsia="Arial" w:hAnsi="Arial" w:cs="Arial"/>
           <w:sz w:val="48"/>
         </w:rPr>
-        <w:t>statement</w:t>
+        <w:t xml:space="preserve">statement at the </w:t>
       </w:r>
       <w:r>
         <w:rPr>
           <w:rFonts w:ascii="Arial" w:eastAsia="Arial" w:hAnsi="Arial" w:cs="Arial"/>
           <w:sz w:val="48"/>
-        </w:rPr>
-        <w:t xml:space="preserve"> at the top of every source file</w:t>
+          <w:highlight w:val="yellow"/>
+        </w:rPr>
+        <w:t>top of every source file</w:t>
       </w:r>
     </w:p>
     <w:p>
       <w:pPr>
         <w:spacing w:after="0" w:line="321" w:lineRule="auto"/>
         <w:ind w:left="-15" w:firstLine="720"/>
-      </w:pPr>
-      <w:r>
         <w:rPr>
           <w:rFonts w:ascii="Arial" w:eastAsia="Arial" w:hAnsi="Arial" w:cs="Arial"/>
           <w:sz w:val="48"/>
         </w:rPr>
+      </w:pPr>
+      <w:r>
+        <w:rPr>
+          <w:rFonts w:ascii="Arial" w:eastAsia="Arial" w:hAnsi="Arial" w:cs="Arial"/>
+          <w:sz w:val="48"/>
+        </w:rPr>
         <w:t xml:space="preserve">Use </w:t>
       </w:r>
       <w:r>
@@ -6773,6 +7387,7 @@
           <w:i/>
           <w:color w:val="0000FF"/>
           <w:sz w:val="48"/>
+          <w:highlight w:val="yellow"/>
         </w:rPr>
         <w:t>import</w:t>
       </w:r>
@@ -6780,12 +7395,47 @@
         <w:rPr>
           <w:rFonts w:ascii="Arial" w:eastAsia="Arial" w:hAnsi="Arial" w:cs="Arial"/>
           <w:sz w:val="48"/>
-        </w:rPr>
-        <w:t xml:space="preserve"> statement at the beginning of the file to work with package elements Conventions:</w:t>
+          <w:highlight w:val="yellow"/>
+        </w:rPr>
+        <w:t xml:space="preserve"> statement</w:t>
+      </w:r>
+      <w:r>
+        <w:rPr>
+          <w:rFonts w:ascii="Arial" w:eastAsia="Arial" w:hAnsi="Arial" w:cs="Arial"/>
+          <w:sz w:val="48"/>
+        </w:rPr>
+        <w:t xml:space="preserve"> at the beginning of the file </w:t>
+      </w:r>
+      <w:r>
+        <w:rPr>
+          <w:rFonts w:ascii="Arial" w:eastAsia="Arial" w:hAnsi="Arial" w:cs="Arial"/>
+          <w:sz w:val="48"/>
+          <w:highlight w:val="yellow"/>
+        </w:rPr>
+        <w:t>to work with package elements</w:t>
+      </w:r>
+      <w:r>
+        <w:rPr>
+          <w:rFonts w:ascii="Arial" w:eastAsia="Arial" w:hAnsi="Arial" w:cs="Arial"/>
+          <w:sz w:val="48"/>
+        </w:rPr>
+        <w:t xml:space="preserve"> </w:t>
       </w:r>
     </w:p>
     <w:p>
       <w:pPr>
+        <w:spacing w:after="0" w:line="321" w:lineRule="auto"/>
+      </w:pPr>
+      <w:r>
+        <w:rPr>
+          <w:rFonts w:ascii="Arial" w:eastAsia="Arial" w:hAnsi="Arial" w:cs="Arial"/>
+          <w:sz w:val="48"/>
+        </w:rPr>
+        <w:t>Conventions:</w:t>
+      </w:r>
+    </w:p>
+    <w:p>
+      <w:pPr>
         <w:spacing w:after="169" w:line="270" w:lineRule="auto"/>
         <w:ind w:left="-5" w:hanging="10"/>
       </w:pPr>
@@ -6794,14 +7444,30 @@
           <w:rFonts w:ascii="Consolas" w:eastAsia="Consolas" w:hAnsi="Consolas" w:cs="Consolas"/>
           <w:sz w:val="36"/>
         </w:rPr>
-        <w:t>Package names are written in all lowercase to avoid conflict with the names of classes or interfaces. The beginning of the package</w:t>
+        <w:t xml:space="preserve">Package names are written in </w:t>
       </w:r>
       <w:r>
         <w:rPr>
           <w:rFonts w:ascii="Consolas" w:eastAsia="Consolas" w:hAnsi="Consolas" w:cs="Consolas"/>
           <w:sz w:val="36"/>
-        </w:rPr>
-        <w:t xml:space="preserve"> name must be a reversed Internet domain name</w:t>
+          <w:highlight w:val="yellow"/>
+        </w:rPr>
+        <w:t>all lowercase</w:t>
+      </w:r>
+      <w:r>
+        <w:rPr>
+          <w:rFonts w:ascii="Consolas" w:eastAsia="Consolas" w:hAnsi="Consolas" w:cs="Consolas"/>
+          <w:sz w:val="36"/>
+        </w:rPr>
+        <w:t xml:space="preserve"> to avoid conflict with the names of classes or interfaces. The beginning of the package name must be </w:t>
+      </w:r>
+      <w:r>
+        <w:rPr>
+          <w:rFonts w:ascii="Consolas" w:eastAsia="Consolas" w:hAnsi="Consolas" w:cs="Consolas"/>
+          <w:sz w:val="36"/>
+          <w:highlight w:val="yellow"/>
+        </w:rPr>
+        <w:t>a reversed Internet domain name</w:t>
       </w:r>
     </w:p>
     <w:p>
@@ -6815,6 +7481,7 @@
         </w:rPr>
         <w:t xml:space="preserve">Example: </w:t>
       </w:r>
+      <w:proofErr w:type="spellStart"/>
       <w:r>
         <w:rPr>
           <w:rFonts w:ascii="Consolas" w:eastAsia="Consolas" w:hAnsi="Consolas" w:cs="Consolas"/>
@@ -6825,6 +7492,7 @@
         </w:rPr>
         <w:t>on.senecacollege.cs</w:t>
       </w:r>
+      <w:proofErr w:type="spellEnd"/>
       <w:r>
         <w:rPr>
           <w:rFonts w:ascii="Arial" w:eastAsia="Arial" w:hAnsi="Arial" w:cs="Arial"/>
@@ -6842,6 +7510,9 @@
         <w:ind w:left="-5"/>
       </w:pPr>
       <w:r>
+        <w:rPr>
+          <w:highlight w:val="red"/>
+        </w:rPr>
         <w:lastRenderedPageBreak/>
         <w:t>Access Levels</w:t>
       </w:r>
@@ -6853,8 +7524,6 @@
         <w:tblInd w:w="1305" w:type="dxa"/>
         <w:tblCellMar>
           <w:top w:w="20" w:type="dxa"/>
-          <w:left w:w="0" w:type="dxa"/>
-          <w:bottom w:w="0" w:type="dxa"/>
           <w:right w:w="115" w:type="dxa"/>
         </w:tblCellMar>
         <w:tblLook w:val="04A0" w:firstRow="1" w:lastRow="0" w:firstColumn="1" w:lastColumn="0" w:noHBand="0" w:noVBand="1"/>
@@ -6882,9 +7551,6 @@
             <w:shd w:val="clear" w:color="auto" w:fill="FFAB40"/>
           </w:tcPr>
           <w:p>
-            <w:pPr>
-              <w:spacing w:after="0"/>
-            </w:pPr>
             <w:r>
               <w:rPr>
                 <w:rFonts w:ascii="Arial" w:eastAsia="Arial" w:hAnsi="Arial" w:cs="Arial"/>
@@ -6907,9 +7573,6 @@
             <w:shd w:val="clear" w:color="auto" w:fill="FFAB40"/>
           </w:tcPr>
           <w:p>
-            <w:pPr>
-              <w:spacing w:after="0"/>
-            </w:pPr>
             <w:r>
               <w:rPr>
                 <w:rFonts w:ascii="Arial" w:eastAsia="Arial" w:hAnsi="Arial" w:cs="Arial"/>
@@ -6933,7 +7596,6 @@
           </w:tcPr>
           <w:p>
             <w:pPr>
-              <w:spacing w:after="0"/>
               <w:ind w:left="181"/>
               <w:jc w:val="center"/>
             </w:pPr>
@@ -6959,9 +7621,6 @@
             <w:shd w:val="clear" w:color="auto" w:fill="FFAB40"/>
           </w:tcPr>
           <w:p>
-            <w:pPr>
-              <w:spacing w:after="0"/>
-            </w:pPr>
             <w:r>
               <w:rPr>
                 <w:rFonts w:ascii="Arial" w:eastAsia="Arial" w:hAnsi="Arial" w:cs="Arial"/>
@@ -6984,9 +7643,6 @@
             <w:shd w:val="clear" w:color="auto" w:fill="FFAB40"/>
           </w:tcPr>
           <w:p>
-            <w:pPr>
-              <w:spacing w:after="0"/>
-            </w:pPr>
             <w:r>
               <w:rPr>
                 <w:rFonts w:ascii="Arial" w:eastAsia="Arial" w:hAnsi="Arial" w:cs="Arial"/>
@@ -7013,9 +7669,6 @@
             </w:tcBorders>
           </w:tcPr>
           <w:p>
-            <w:pPr>
-              <w:spacing w:after="0"/>
-            </w:pPr>
             <w:r>
               <w:rPr>
                 <w:rFonts w:ascii="Arial" w:eastAsia="Arial" w:hAnsi="Arial" w:cs="Arial"/>
@@ -7039,7 +7692,6 @@
           </w:tcPr>
           <w:p>
             <w:pPr>
-              <w:spacing w:after="0"/>
               <w:ind w:left="435"/>
               <w:jc w:val="center"/>
             </w:pPr>
@@ -7064,7 +7716,6 @@
           </w:tcPr>
           <w:p>
             <w:pPr>
-              <w:spacing w:after="0"/>
               <w:ind w:left="182"/>
               <w:jc w:val="center"/>
             </w:pPr>
@@ -7089,7 +7740,6 @@
           </w:tcPr>
           <w:p>
             <w:pPr>
-              <w:spacing w:after="0"/>
               <w:ind w:left="700"/>
             </w:pPr>
             <w:r>
@@ -7113,7 +7763,6 @@
           </w:tcPr>
           <w:p>
             <w:pPr>
-              <w:spacing w:after="0"/>
               <w:ind w:left="370"/>
             </w:pPr>
             <w:r>
@@ -7141,9 +7790,6 @@
             </w:tcBorders>
           </w:tcPr>
           <w:p>
-            <w:pPr>
-              <w:spacing w:after="0"/>
-            </w:pPr>
             <w:r>
               <w:rPr>
                 <w:rFonts w:ascii="Arial" w:eastAsia="Arial" w:hAnsi="Arial" w:cs="Arial"/>
@@ -7167,7 +7813,6 @@
           </w:tcPr>
           <w:p>
             <w:pPr>
-              <w:spacing w:after="0"/>
               <w:ind w:left="435"/>
               <w:jc w:val="center"/>
             </w:pPr>
@@ -7192,7 +7837,6 @@
           </w:tcPr>
           <w:p>
             <w:pPr>
-              <w:spacing w:after="0"/>
               <w:ind w:left="182"/>
               <w:jc w:val="center"/>
             </w:pPr>
@@ -7217,7 +7861,6 @@
           </w:tcPr>
           <w:p>
             <w:pPr>
-              <w:spacing w:after="0"/>
               <w:ind w:left="700"/>
             </w:pPr>
             <w:r>
@@ -7257,9 +7900,6 @@
             </w:tcBorders>
           </w:tcPr>
           <w:p>
-            <w:pPr>
-              <w:spacing w:after="0"/>
-            </w:pPr>
             <w:r>
               <w:rPr>
                 <w:rFonts w:ascii="Arial" w:eastAsia="Arial" w:hAnsi="Arial" w:cs="Arial"/>
@@ -7283,7 +7923,6 @@
           </w:tcPr>
           <w:p>
             <w:pPr>
-              <w:spacing w:after="0"/>
               <w:ind w:left="435"/>
               <w:jc w:val="center"/>
             </w:pPr>
@@ -7308,7 +7947,6 @@
           </w:tcPr>
           <w:p>
             <w:pPr>
-              <w:spacing w:after="0"/>
               <w:ind w:left="182"/>
               <w:jc w:val="center"/>
             </w:pPr>
@@ -7361,9 +7999,6 @@
             </w:tcBorders>
           </w:tcPr>
           <w:p>
-            <w:pPr>
-              <w:spacing w:after="0"/>
-            </w:pPr>
             <w:r>
               <w:rPr>
                 <w:rFonts w:ascii="Arial" w:eastAsia="Arial" w:hAnsi="Arial" w:cs="Arial"/>
@@ -7387,7 +8022,6 @@
           </w:tcPr>
           <w:p>
             <w:pPr>
-              <w:spacing w:after="0"/>
               <w:ind w:left="435"/>
               <w:jc w:val="center"/>
             </w:pPr>
@@ -7451,7 +8085,27 @@
           <w:color w:val="606CC8"/>
           <w:sz w:val="20"/>
         </w:rPr>
-        <w:t>Jordan Anastasiade – Java Programming Language Course</w:t>
+        <w:t xml:space="preserve">Jordan </w:t>
+      </w:r>
+      <w:proofErr w:type="spellStart"/>
+      <w:r>
+        <w:rPr>
+          <w:rFonts w:ascii="Courier New" w:eastAsia="Courier New" w:hAnsi="Courier New" w:cs="Courier New"/>
+          <w:b/>
+          <w:color w:val="606CC8"/>
+          <w:sz w:val="20"/>
+        </w:rPr>
+        <w:t>Anastasiade</w:t>
+      </w:r>
+      <w:proofErr w:type="spellEnd"/>
+      <w:r>
+        <w:rPr>
+          <w:rFonts w:ascii="Courier New" w:eastAsia="Courier New" w:hAnsi="Courier New" w:cs="Courier New"/>
+          <w:b/>
+          <w:color w:val="606CC8"/>
+          <w:sz w:val="20"/>
+        </w:rPr>
+        <w:t xml:space="preserve"> – Java Programming Language Course</w:t>
       </w:r>
     </w:p>
     <w:p>
@@ -7512,7 +8166,35 @@
           <w:color w:val="0000FF"/>
           <w:sz w:val="40"/>
         </w:rPr>
-        <w:t>Point varOfTypeReference  = new Point();</w:t>
+        <w:t xml:space="preserve">Point </w:t>
+      </w:r>
+      <w:proofErr w:type="spellStart"/>
+      <w:proofErr w:type="gramStart"/>
+      <w:r>
+        <w:rPr>
+          <w:rFonts w:ascii="Consolas" w:eastAsia="Consolas" w:hAnsi="Consolas" w:cs="Consolas"/>
+          <w:color w:val="0000FF"/>
+          <w:sz w:val="40"/>
+        </w:rPr>
+        <w:t>varOfTypeReference</w:t>
+      </w:r>
+      <w:proofErr w:type="spellEnd"/>
+      <w:r>
+        <w:rPr>
+          <w:rFonts w:ascii="Consolas" w:eastAsia="Consolas" w:hAnsi="Consolas" w:cs="Consolas"/>
+          <w:color w:val="0000FF"/>
+          <w:sz w:val="40"/>
+        </w:rPr>
+        <w:t xml:space="preserve">  =</w:t>
+      </w:r>
+      <w:proofErr w:type="gramEnd"/>
+      <w:r>
+        <w:rPr>
+          <w:rFonts w:ascii="Consolas" w:eastAsia="Consolas" w:hAnsi="Consolas" w:cs="Consolas"/>
+          <w:color w:val="0000FF"/>
+          <w:sz w:val="40"/>
+        </w:rPr>
+        <w:t xml:space="preserve"> new Point();</w:t>
       </w:r>
     </w:p>
     <w:p>
@@ -7560,6 +8242,7 @@
       <w:r>
         <w:rPr>
           <w:noProof/>
+          <w:lang w:eastAsia="en-US"/>
         </w:rPr>
         <mc:AlternateContent>
           <mc:Choice Requires="wpg">
@@ -7747,6 +8430,8 @@
         <w:spacing w:after="0"/>
         <w:ind w:left="2806"/>
       </w:pPr>
+      <w:proofErr w:type="spellStart"/>
+      <w:proofErr w:type="gramStart"/>
       <w:r>
         <w:rPr>
           <w:rFonts w:ascii="Consolas" w:eastAsia="Consolas" w:hAnsi="Consolas" w:cs="Consolas"/>
@@ -7755,6 +8440,8 @@
         </w:rPr>
         <w:t>varOfTypeReference</w:t>
       </w:r>
+      <w:proofErr w:type="spellEnd"/>
+      <w:proofErr w:type="gramEnd"/>
     </w:p>
     <w:p>
       <w:pPr>
@@ -7763,7 +8450,13 @@
         <w:ind w:left="-5"/>
       </w:pPr>
       <w:r>
-        <w:t>Data Types in Java</w:t>
+        <w:rPr>
+          <w:highlight w:val="yellow"/>
+        </w:rPr>
+        <w:t>Data Types</w:t>
+      </w:r>
+      <w:r>
+        <w:t xml:space="preserve"> in Java</w:t>
       </w:r>
     </w:p>
     <w:p>
@@ -7793,7 +8486,13 @@
         <w:ind w:left="669"/>
       </w:pPr>
       <w:r>
-        <w:t>1. Primitives</w:t>
+        <w:t xml:space="preserve">1. </w:t>
+      </w:r>
+      <w:r>
+        <w:rPr>
+          <w:highlight w:val="yellow"/>
+        </w:rPr>
+        <w:t>Primitives</w:t>
       </w:r>
     </w:p>
     <w:p>
@@ -7805,12 +8504,14 @@
         <w:spacing w:after="29"/>
         <w:ind w:hanging="505"/>
       </w:pPr>
+      <w:proofErr w:type="spellStart"/>
       <w:r>
         <w:rPr>
           <w:sz w:val="40"/>
         </w:rPr>
         <w:t>boolean</w:t>
       </w:r>
+      <w:proofErr w:type="spellEnd"/>
     </w:p>
     <w:p>
       <w:pPr>
@@ -7841,7 +8542,21 @@
         <w:rPr>
           <w:sz w:val="40"/>
         </w:rPr>
-        <w:t>Integer (byte, short, int, long)</w:t>
+        <w:t xml:space="preserve">Integer (byte, short, </w:t>
+      </w:r>
+      <w:proofErr w:type="spellStart"/>
+      <w:r>
+        <w:rPr>
+          <w:sz w:val="40"/>
+        </w:rPr>
+        <w:t>int</w:t>
+      </w:r>
+      <w:proofErr w:type="spellEnd"/>
+      <w:r>
+        <w:rPr>
+          <w:sz w:val="40"/>
+        </w:rPr>
+        <w:t>, long)</w:t>
       </w:r>
     </w:p>
     <w:p>
@@ -7872,6 +8587,7 @@
         <w:lastRenderedPageBreak/>
         <w:t>Examples:</w:t>
       </w:r>
+      <w:proofErr w:type="gramStart"/>
       <w:r>
         <w:rPr>
           <w:rFonts w:ascii="Century Gothic" w:eastAsia="Century Gothic" w:hAnsi="Century Gothic" w:cs="Century Gothic"/>
@@ -7887,7 +8603,16 @@
           <w:i/>
           <w:sz w:val="36"/>
         </w:rPr>
-        <w:t xml:space="preserve">decimal  </w:t>
+        <w:t>decimal</w:t>
+      </w:r>
+      <w:proofErr w:type="gramEnd"/>
+      <w:r>
+        <w:rPr>
+          <w:rFonts w:ascii="Century Gothic" w:eastAsia="Century Gothic" w:hAnsi="Century Gothic" w:cs="Century Gothic"/>
+          <w:i/>
+          <w:sz w:val="36"/>
+        </w:rPr>
+        <w:t xml:space="preserve">  </w:t>
       </w:r>
       <w:r>
         <w:rPr>
@@ -7989,6 +8714,9 @@
         <w:t xml:space="preserve">2. </w:t>
       </w:r>
       <w:r>
+        <w:rPr>
+          <w:highlight w:val="yellow"/>
+        </w:rPr>
         <w:t>References</w:t>
       </w:r>
     </w:p>
@@ -8005,6 +8733,7 @@
         </w:rPr>
         <w:t xml:space="preserve">String </w:t>
       </w:r>
+      <w:proofErr w:type="spellStart"/>
       <w:r>
         <w:rPr>
           <w:rFonts w:ascii="Century Gothic" w:eastAsia="Century Gothic" w:hAnsi="Century Gothic" w:cs="Century Gothic"/>
@@ -8014,13 +8743,32 @@
         </w:rPr>
         <w:t>myObject</w:t>
       </w:r>
+      <w:proofErr w:type="spellEnd"/>
       <w:r>
         <w:rPr>
           <w:rFonts w:ascii="Century Gothic" w:eastAsia="Century Gothic" w:hAnsi="Century Gothic" w:cs="Century Gothic"/>
           <w:i/>
           <w:sz w:val="36"/>
         </w:rPr>
-        <w:t xml:space="preserve"> = new String(“Java”);</w:t>
+        <w:t xml:space="preserve"> = new </w:t>
+      </w:r>
+      <w:proofErr w:type="gramStart"/>
+      <w:r>
+        <w:rPr>
+          <w:rFonts w:ascii="Century Gothic" w:eastAsia="Century Gothic" w:hAnsi="Century Gothic" w:cs="Century Gothic"/>
+          <w:i/>
+          <w:sz w:val="36"/>
+        </w:rPr>
+        <w:t>String(</w:t>
+      </w:r>
+      <w:proofErr w:type="gramEnd"/>
+      <w:r>
+        <w:rPr>
+          <w:rFonts w:ascii="Century Gothic" w:eastAsia="Century Gothic" w:hAnsi="Century Gothic" w:cs="Century Gothic"/>
+          <w:i/>
+          <w:sz w:val="36"/>
+        </w:rPr>
+        <w:t>“Java”);</w:t>
       </w:r>
     </w:p>
     <w:p>
@@ -8059,6 +8807,7 @@
         </w:rPr>
         <w:t xml:space="preserve">String </w:t>
       </w:r>
+      <w:proofErr w:type="spellStart"/>
       <w:r>
         <w:rPr>
           <w:rFonts w:ascii="Consolas" w:eastAsia="Consolas" w:hAnsi="Consolas" w:cs="Consolas"/>
@@ -8068,13 +8817,78 @@
         </w:rPr>
         <w:t>myObject</w:t>
       </w:r>
+      <w:proofErr w:type="spellEnd"/>
       <w:r>
         <w:rPr>
           <w:rFonts w:ascii="Consolas" w:eastAsia="Consolas" w:hAnsi="Consolas" w:cs="Consolas"/>
           <w:i/>
           <w:sz w:val="36"/>
         </w:rPr>
-        <w:t xml:space="preserve"> = new String(“Java”); int length = myObject.length();</w:t>
+        <w:t xml:space="preserve"> = new </w:t>
+      </w:r>
+      <w:proofErr w:type="gramStart"/>
+      <w:r>
+        <w:rPr>
+          <w:rFonts w:ascii="Consolas" w:eastAsia="Consolas" w:hAnsi="Consolas" w:cs="Consolas"/>
+          <w:i/>
+          <w:sz w:val="36"/>
+        </w:rPr>
+        <w:t>String(</w:t>
+      </w:r>
+      <w:proofErr w:type="gramEnd"/>
+      <w:r>
+        <w:rPr>
+          <w:rFonts w:ascii="Consolas" w:eastAsia="Consolas" w:hAnsi="Consolas" w:cs="Consolas"/>
+          <w:i/>
+          <w:sz w:val="36"/>
+        </w:rPr>
+        <w:t xml:space="preserve">“Java”); </w:t>
+      </w:r>
+      <w:proofErr w:type="spellStart"/>
+      <w:r>
+        <w:rPr>
+          <w:rFonts w:ascii="Consolas" w:eastAsia="Consolas" w:hAnsi="Consolas" w:cs="Consolas"/>
+          <w:i/>
+          <w:sz w:val="36"/>
+        </w:rPr>
+        <w:t>int</w:t>
+      </w:r>
+      <w:proofErr w:type="spellEnd"/>
+      <w:r>
+        <w:rPr>
+          <w:rFonts w:ascii="Consolas" w:eastAsia="Consolas" w:hAnsi="Consolas" w:cs="Consolas"/>
+          <w:i/>
+          <w:sz w:val="36"/>
+        </w:rPr>
+        <w:t xml:space="preserve"> length</w:t>
+      </w:r>
+      <w:bookmarkStart w:id="0" w:name="_GoBack"/>
+      <w:bookmarkEnd w:id="0"/>
+      <w:r>
+        <w:rPr>
+          <w:rFonts w:ascii="Consolas" w:eastAsia="Consolas" w:hAnsi="Consolas" w:cs="Consolas"/>
+          <w:i/>
+          <w:sz w:val="36"/>
+        </w:rPr>
+        <w:t xml:space="preserve"> = </w:t>
+      </w:r>
+      <w:proofErr w:type="spellStart"/>
+      <w:r>
+        <w:rPr>
+          <w:rFonts w:ascii="Consolas" w:eastAsia="Consolas" w:hAnsi="Consolas" w:cs="Consolas"/>
+          <w:i/>
+          <w:sz w:val="36"/>
+        </w:rPr>
+        <w:t>myObject.length</w:t>
+      </w:r>
+      <w:proofErr w:type="spellEnd"/>
+      <w:r>
+        <w:rPr>
+          <w:rFonts w:ascii="Consolas" w:eastAsia="Consolas" w:hAnsi="Consolas" w:cs="Consolas"/>
+          <w:i/>
+          <w:sz w:val="36"/>
+        </w:rPr>
+        <w:t>();</w:t>
       </w:r>
     </w:p>
     <w:p>
@@ -8089,6 +8903,8 @@
         </w:rPr>
         <w:t xml:space="preserve">Static method </w:t>
       </w:r>
+      <w:proofErr w:type="spellStart"/>
+      <w:proofErr w:type="gramStart"/>
       <w:r>
         <w:rPr>
           <w:rFonts w:ascii="Consolas" w:eastAsia="Consolas" w:hAnsi="Consolas" w:cs="Consolas"/>
@@ -8098,12 +8914,21 @@
         </w:rPr>
         <w:t>valueOf</w:t>
       </w:r>
+      <w:proofErr w:type="spellEnd"/>
       <w:r>
         <w:rPr>
           <w:rFonts w:ascii="Consolas" w:eastAsia="Consolas" w:hAnsi="Consolas" w:cs="Consolas"/>
           <w:sz w:val="36"/>
         </w:rPr>
-        <w:t>(...) of the String class</w:t>
+        <w:t>(</w:t>
+      </w:r>
+      <w:proofErr w:type="gramEnd"/>
+      <w:r>
+        <w:rPr>
+          <w:rFonts w:ascii="Consolas" w:eastAsia="Consolas" w:hAnsi="Consolas" w:cs="Consolas"/>
+          <w:sz w:val="36"/>
+        </w:rPr>
+        <w:t>...) of the String class</w:t>
       </w:r>
     </w:p>
     <w:p>
@@ -8118,7 +8943,53 @@
           <w:sz w:val="36"/>
         </w:rPr>
         <w:lastRenderedPageBreak/>
-        <w:t>String val = String.valueOf(10);</w:t>
+        <w:t xml:space="preserve">String </w:t>
+      </w:r>
+      <w:proofErr w:type="spellStart"/>
+      <w:r>
+        <w:rPr>
+          <w:rFonts w:ascii="Consolas" w:eastAsia="Consolas" w:hAnsi="Consolas" w:cs="Consolas"/>
+          <w:i/>
+          <w:sz w:val="36"/>
+        </w:rPr>
+        <w:t>val</w:t>
+      </w:r>
+      <w:proofErr w:type="spellEnd"/>
+      <w:r>
+        <w:rPr>
+          <w:rFonts w:ascii="Consolas" w:eastAsia="Consolas" w:hAnsi="Consolas" w:cs="Consolas"/>
+          <w:i/>
+          <w:sz w:val="36"/>
+        </w:rPr>
+        <w:t xml:space="preserve"> = </w:t>
+      </w:r>
+      <w:proofErr w:type="spellStart"/>
+      <w:proofErr w:type="gramStart"/>
+      <w:r>
+        <w:rPr>
+          <w:rFonts w:ascii="Consolas" w:eastAsia="Consolas" w:hAnsi="Consolas" w:cs="Consolas"/>
+          <w:i/>
+          <w:sz w:val="36"/>
+        </w:rPr>
+        <w:t>String.valueOf</w:t>
+      </w:r>
+      <w:proofErr w:type="spellEnd"/>
+      <w:r>
+        <w:rPr>
+          <w:rFonts w:ascii="Consolas" w:eastAsia="Consolas" w:hAnsi="Consolas" w:cs="Consolas"/>
+          <w:i/>
+          <w:sz w:val="36"/>
+        </w:rPr>
+        <w:t>(</w:t>
+      </w:r>
+      <w:proofErr w:type="gramEnd"/>
+      <w:r>
+        <w:rPr>
+          <w:rFonts w:ascii="Consolas" w:eastAsia="Consolas" w:hAnsi="Consolas" w:cs="Consolas"/>
+          <w:i/>
+          <w:sz w:val="36"/>
+        </w:rPr>
+        <w:t>10);</w:t>
       </w:r>
     </w:p>
     <w:p>
@@ -8138,26 +9009,24 @@
       <w:pPr>
         <w:spacing w:after="65" w:line="254" w:lineRule="auto"/>
         <w:ind w:left="250" w:hanging="10"/>
+        <w:rPr>
+          <w:highlight w:val="red"/>
+        </w:rPr>
       </w:pPr>
       <w:r>
         <w:rPr>
           <w:rFonts w:ascii="Arial" w:eastAsia="Arial" w:hAnsi="Arial" w:cs="Arial"/>
           <w:sz w:val="48"/>
-        </w:rPr>
-        <w:t>Argu</w:t>
-      </w:r>
-      <w:r>
-        <w:rPr>
-          <w:rFonts w:ascii="Arial" w:eastAsia="Arial" w:hAnsi="Arial" w:cs="Arial"/>
-          <w:sz w:val="48"/>
-        </w:rPr>
-        <w:t xml:space="preserve">ment passing mechanism in java is: </w:t>
+          <w:highlight w:val="red"/>
+        </w:rPr>
+        <w:t xml:space="preserve">Argument passing mechanism in java is: </w:t>
       </w:r>
       <w:r>
         <w:rPr>
           <w:rFonts w:ascii="Arial" w:eastAsia="Arial" w:hAnsi="Arial" w:cs="Arial"/>
           <w:b/>
           <w:sz w:val="48"/>
+          <w:highlight w:val="red"/>
         </w:rPr>
         <w:t>pass-by-value</w:t>
       </w:r>
@@ -8171,6 +9040,7 @@
         <w:rPr>
           <w:rFonts w:ascii="Arial" w:eastAsia="Arial" w:hAnsi="Arial" w:cs="Arial"/>
           <w:sz w:val="36"/>
+          <w:highlight w:val="red"/>
         </w:rPr>
         <w:t>Pass-by-value:  a copy of each actual parameter (argument) is passed.</w:t>
       </w:r>
@@ -8233,7 +9103,27 @@
         <w:color w:val="606CC8"/>
         <w:sz w:val="20"/>
       </w:rPr>
-      <w:t>Jordan Anastasiade – Java Programming Language Course</w:t>
+      <w:t xml:space="preserve">Jordan </w:t>
+    </w:r>
+    <w:proofErr w:type="spellStart"/>
+    <w:r>
+      <w:rPr>
+        <w:rFonts w:ascii="Courier New" w:eastAsia="Courier New" w:hAnsi="Courier New" w:cs="Courier New"/>
+        <w:b/>
+        <w:color w:val="606CC8"/>
+        <w:sz w:val="20"/>
+      </w:rPr>
+      <w:t>Anastasiade</w:t>
+    </w:r>
+    <w:proofErr w:type="spellEnd"/>
+    <w:r>
+      <w:rPr>
+        <w:rFonts w:ascii="Courier New" w:eastAsia="Courier New" w:hAnsi="Courier New" w:cs="Courier New"/>
+        <w:b/>
+        <w:color w:val="606CC8"/>
+        <w:sz w:val="20"/>
+      </w:rPr>
+      <w:t xml:space="preserve"> – Java Programming Language Course</w:t>
     </w:r>
     <w:r>
       <w:rPr>
@@ -8416,7 +9306,27 @@
         <w:color w:val="606CC8"/>
         <w:sz w:val="20"/>
       </w:rPr>
-      <w:t>Jordan Anastasiade – Java Programming Language Course</w:t>
+      <w:t xml:space="preserve">Jordan </w:t>
+    </w:r>
+    <w:proofErr w:type="spellStart"/>
+    <w:r>
+      <w:rPr>
+        <w:rFonts w:ascii="Courier New" w:eastAsia="Courier New" w:hAnsi="Courier New" w:cs="Courier New"/>
+        <w:b/>
+        <w:color w:val="606CC8"/>
+        <w:sz w:val="20"/>
+      </w:rPr>
+      <w:t>Anastasiade</w:t>
+    </w:r>
+    <w:proofErr w:type="spellEnd"/>
+    <w:r>
+      <w:rPr>
+        <w:rFonts w:ascii="Courier New" w:eastAsia="Courier New" w:hAnsi="Courier New" w:cs="Courier New"/>
+        <w:b/>
+        <w:color w:val="606CC8"/>
+        <w:sz w:val="20"/>
+      </w:rPr>
+      <w:t xml:space="preserve"> – Java Programming Language Course</w:t>
     </w:r>
     <w:r>
       <w:rPr>
@@ -8480,7 +9390,27 @@
         <w:color w:val="606CC8"/>
         <w:sz w:val="20"/>
       </w:rPr>
-      <w:t>Jordan Anastasiade – Java Programming Language Course</w:t>
+      <w:t xml:space="preserve">Jordan </w:t>
+    </w:r>
+    <w:proofErr w:type="spellStart"/>
+    <w:r>
+      <w:rPr>
+        <w:rFonts w:ascii="Courier New" w:eastAsia="Courier New" w:hAnsi="Courier New" w:cs="Courier New"/>
+        <w:b/>
+        <w:color w:val="606CC8"/>
+        <w:sz w:val="20"/>
+      </w:rPr>
+      <w:t>Anastasiade</w:t>
+    </w:r>
+    <w:proofErr w:type="spellEnd"/>
+    <w:r>
+      <w:rPr>
+        <w:rFonts w:ascii="Courier New" w:eastAsia="Courier New" w:hAnsi="Courier New" w:cs="Courier New"/>
+        <w:b/>
+        <w:color w:val="606CC8"/>
+        <w:sz w:val="20"/>
+      </w:rPr>
+      <w:t xml:space="preserve"> – Java Programming Language Course</w:t>
     </w:r>
     <w:r>
       <w:rPr>
@@ -8542,7 +9472,27 @@
         <w:color w:val="606CC8"/>
         <w:sz w:val="20"/>
       </w:rPr>
-      <w:t>Jordan Anastasiade – Java Programming Language Course</w:t>
+      <w:t xml:space="preserve">Jordan </w:t>
+    </w:r>
+    <w:proofErr w:type="spellStart"/>
+    <w:r>
+      <w:rPr>
+        <w:rFonts w:ascii="Courier New" w:eastAsia="Courier New" w:hAnsi="Courier New" w:cs="Courier New"/>
+        <w:b/>
+        <w:color w:val="606CC8"/>
+        <w:sz w:val="20"/>
+      </w:rPr>
+      <w:t>Anastasiade</w:t>
+    </w:r>
+    <w:proofErr w:type="spellEnd"/>
+    <w:r>
+      <w:rPr>
+        <w:rFonts w:ascii="Courier New" w:eastAsia="Courier New" w:hAnsi="Courier New" w:cs="Courier New"/>
+        <w:b/>
+        <w:color w:val="606CC8"/>
+        <w:sz w:val="20"/>
+      </w:rPr>
+      <w:t xml:space="preserve"> – Java Programming Language Course</w:t>
     </w:r>
     <w:r>
       <w:rPr>
@@ -8652,7 +9602,27 @@
         <w:color w:val="606CC8"/>
         <w:sz w:val="20"/>
       </w:rPr>
-      <w:t>Jordan Anastasiade – Java Programming Language Course</w:t>
+      <w:t xml:space="preserve">Jordan </w:t>
+    </w:r>
+    <w:proofErr w:type="spellStart"/>
+    <w:r>
+      <w:rPr>
+        <w:rFonts w:ascii="Courier New" w:eastAsia="Courier New" w:hAnsi="Courier New" w:cs="Courier New"/>
+        <w:b/>
+        <w:color w:val="606CC8"/>
+        <w:sz w:val="20"/>
+      </w:rPr>
+      <w:t>Anastasiade</w:t>
+    </w:r>
+    <w:proofErr w:type="spellEnd"/>
+    <w:r>
+      <w:rPr>
+        <w:rFonts w:ascii="Courier New" w:eastAsia="Courier New" w:hAnsi="Courier New" w:cs="Courier New"/>
+        <w:b/>
+        <w:color w:val="606CC8"/>
+        <w:sz w:val="20"/>
+      </w:rPr>
+      <w:t xml:space="preserve"> – Java Programming Language Course</w:t>
     </w:r>
     <w:r>
       <w:rPr>
@@ -8716,7 +9686,27 @@
         <w:color w:val="606CC8"/>
         <w:sz w:val="20"/>
       </w:rPr>
-      <w:t>Jordan Anastasiade – Java Programming Language Course</w:t>
+      <w:t xml:space="preserve">Jordan </w:t>
+    </w:r>
+    <w:proofErr w:type="spellStart"/>
+    <w:r>
+      <w:rPr>
+        <w:rFonts w:ascii="Courier New" w:eastAsia="Courier New" w:hAnsi="Courier New" w:cs="Courier New"/>
+        <w:b/>
+        <w:color w:val="606CC8"/>
+        <w:sz w:val="20"/>
+      </w:rPr>
+      <w:t>Anastasiade</w:t>
+    </w:r>
+    <w:proofErr w:type="spellEnd"/>
+    <w:r>
+      <w:rPr>
+        <w:rFonts w:ascii="Courier New" w:eastAsia="Courier New" w:hAnsi="Courier New" w:cs="Courier New"/>
+        <w:b/>
+        <w:color w:val="606CC8"/>
+        <w:sz w:val="20"/>
+      </w:rPr>
+      <w:t xml:space="preserve"> – Java Programming Language Course</w:t>
     </w:r>
     <w:r>
       <w:rPr>
@@ -8780,7 +9770,27 @@
         <w:color w:val="606CC8"/>
         <w:sz w:val="20"/>
       </w:rPr>
-      <w:t>Jordan Anastasiade – Java Programming Language Course</w:t>
+      <w:t xml:space="preserve">Jordan </w:t>
+    </w:r>
+    <w:proofErr w:type="spellStart"/>
+    <w:r>
+      <w:rPr>
+        <w:rFonts w:ascii="Courier New" w:eastAsia="Courier New" w:hAnsi="Courier New" w:cs="Courier New"/>
+        <w:b/>
+        <w:color w:val="606CC8"/>
+        <w:sz w:val="20"/>
+      </w:rPr>
+      <w:t>Anastasiade</w:t>
+    </w:r>
+    <w:proofErr w:type="spellEnd"/>
+    <w:r>
+      <w:rPr>
+        <w:rFonts w:ascii="Courier New" w:eastAsia="Courier New" w:hAnsi="Courier New" w:cs="Courier New"/>
+        <w:b/>
+        <w:color w:val="606CC8"/>
+        <w:sz w:val="20"/>
+      </w:rPr>
+      <w:t xml:space="preserve"> – Java Programming Language Course</w:t>
     </w:r>
     <w:r>
       <w:rPr>
@@ -8849,7 +9859,7 @@
 
 <file path=word/numbering.xml><?xml version="1.0" encoding="utf-8"?>
 <w:numbering xmlns:wpc="http://schemas.microsoft.com/office/word/2010/wordprocessingCanvas" xmlns:mc="http://schemas.openxmlformats.org/markup-compatibility/2006" xmlns:o="urn:schemas-microsoft-com:office:office" xmlns:r="http://schemas.openxmlformats.org/officeDocument/2006/relationships" xmlns:m="http://schemas.openxmlformats.org/officeDocument/2006/math" xmlns:v="urn:schemas-microsoft-com:vml" xmlns:wp14="http://schemas.microsoft.com/office/word/2010/wordprocessingDrawing" xmlns:wp="http://schemas.openxmlformats.org/drawingml/2006/wordprocessingDrawing" xmlns:w10="urn:schemas-microsoft-com:office:word" xmlns:w="http://schemas.openxmlformats.org/wordprocessingml/2006/main" xmlns:w14="http://schemas.microsoft.com/office/word/2010/wordml" xmlns:w15="http://schemas.microsoft.com/office/word/2012/wordml" xmlns:wpg="http://schemas.microsoft.com/office/word/2010/wordprocessingGroup" xmlns:wpi="http://schemas.microsoft.com/office/word/2010/wordprocessingInk" xmlns:wne="http://schemas.microsoft.com/office/word/2006/wordml" xmlns:wps="http://schemas.microsoft.com/office/word/2010/wordprocessingShape" mc:Ignorable="w14 w15 wp14">
-  <w:abstractNum w:abstractNumId="0">
+  <w:abstractNum w:abstractNumId="0" w15:restartNumberingAfterBreak="0">
     <w:nsid w:val="25D937D1"/>
     <w:multiLevelType w:val="hybridMultilevel"/>
     <w:tmpl w:val="23D4C3D0"/>
@@ -9070,7 +10080,7 @@
       </w:rPr>
     </w:lvl>
   </w:abstractNum>
-  <w:abstractNum w:abstractNumId="1">
+  <w:abstractNum w:abstractNumId="1" w15:restartNumberingAfterBreak="0">
     <w:nsid w:val="4A4B703B"/>
     <w:multiLevelType w:val="hybridMultilevel"/>
     <w:tmpl w:val="9FECD372"/>
@@ -9291,7 +10301,7 @@
       </w:rPr>
     </w:lvl>
   </w:abstractNum>
-  <w:abstractNum w:abstractNumId="2">
+  <w:abstractNum w:abstractNumId="2" w15:restartNumberingAfterBreak="0">
     <w:nsid w:val="4D410872"/>
     <w:multiLevelType w:val="hybridMultilevel"/>
     <w:tmpl w:val="3B0A56C2"/>
@@ -9503,7 +10513,7 @@
       </w:rPr>
     </w:lvl>
   </w:abstractNum>
-  <w:abstractNum w:abstractNumId="3">
+  <w:abstractNum w:abstractNumId="3" w15:restartNumberingAfterBreak="0">
     <w:nsid w:val="59C353B1"/>
     <w:multiLevelType w:val="hybridMultilevel"/>
     <w:tmpl w:val="E33C2984"/>

--- a/JAC444/Lecture/Doc files/lect2-s1-class.docx
+++ b/JAC444/Lecture/Doc files/lect2-s1-class.docx
@@ -70,25 +70,7 @@
           <w:sz w:val="48"/>
         </w:rPr>
         <w:lastRenderedPageBreak/>
-        <w:t xml:space="preserve">Upon completion of this lecture, you should be able </w:t>
-      </w:r>
-      <w:proofErr w:type="gramStart"/>
-      <w:r>
-        <w:rPr>
-          <w:rFonts w:ascii="Century Gothic" w:eastAsia="Century Gothic" w:hAnsi="Century Gothic" w:cs="Century Gothic"/>
-          <w:b/>
-          <w:sz w:val="48"/>
-        </w:rPr>
-        <w:t>to</w:t>
-      </w:r>
-      <w:proofErr w:type="gramEnd"/>
-      <w:r>
-        <w:rPr>
-          <w:rFonts w:ascii="Century Gothic" w:eastAsia="Century Gothic" w:hAnsi="Century Gothic" w:cs="Century Gothic"/>
-          <w:b/>
-          <w:sz w:val="48"/>
-        </w:rPr>
-        <w:t>:</w:t>
+        <w:t>Upon completion of this lecture, you should be able to:</w:t>
       </w:r>
     </w:p>
     <w:p>
@@ -317,74 +299,172 @@
       <w:pPr>
         <w:spacing w:after="0" w:line="313" w:lineRule="auto"/>
         <w:ind w:left="2995" w:right="6690" w:hanging="730"/>
-      </w:pPr>
-      <w:proofErr w:type="gramStart"/>
-      <w:r>
         <w:rPr>
           <w:rFonts w:ascii="Consolas" w:eastAsia="Consolas" w:hAnsi="Consolas" w:cs="Consolas"/>
           <w:b/>
           <w:sz w:val="36"/>
         </w:rPr>
-        <w:t>class</w:t>
-      </w:r>
-      <w:proofErr w:type="gramEnd"/>
+      </w:pPr>
+      <w:proofErr w:type="gramStart"/>
       <w:r>
         <w:rPr>
           <w:rFonts w:ascii="Consolas" w:eastAsia="Consolas" w:hAnsi="Consolas" w:cs="Consolas"/>
           <w:b/>
           <w:sz w:val="36"/>
         </w:rPr>
-        <w:t xml:space="preserve"> </w:t>
-      </w:r>
-      <w:proofErr w:type="spellStart"/>
+        <w:t>class</w:t>
+      </w:r>
+      <w:proofErr w:type="gramEnd"/>
       <w:r>
         <w:rPr>
           <w:rFonts w:ascii="Consolas" w:eastAsia="Consolas" w:hAnsi="Consolas" w:cs="Consolas"/>
           <w:b/>
           <w:sz w:val="36"/>
         </w:rPr>
-        <w:t>ClassName</w:t>
-      </w:r>
-      <w:proofErr w:type="spellEnd"/>
+        <w:t xml:space="preserve"> </w:t>
+      </w:r>
+      <w:proofErr w:type="spellStart"/>
       <w:r>
         <w:rPr>
           <w:rFonts w:ascii="Consolas" w:eastAsia="Consolas" w:hAnsi="Consolas" w:cs="Consolas"/>
           <w:b/>
           <w:sz w:val="36"/>
         </w:rPr>
-        <w:t xml:space="preserve"> { field(s)</w:t>
-      </w:r>
+        <w:t>ClassName</w:t>
+      </w:r>
+      <w:proofErr w:type="spellEnd"/>
     </w:p>
     <w:p>
       <w:pPr>
         <w:spacing w:after="0" w:line="313" w:lineRule="auto"/>
-        <w:ind w:left="2995" w:right="5757" w:hanging="730"/>
-      </w:pPr>
-      <w:r>
+        <w:ind w:left="2995" w:right="6690" w:hanging="730"/>
         <w:rPr>
           <w:rFonts w:ascii="Consolas" w:eastAsia="Consolas" w:hAnsi="Consolas" w:cs="Consolas"/>
           <w:b/>
           <w:sz w:val="36"/>
         </w:rPr>
-        <w:t xml:space="preserve"> </w:t>
-      </w:r>
-      <w:proofErr w:type="gramStart"/>
+      </w:pPr>
       <w:r>
         <w:rPr>
           <w:rFonts w:ascii="Consolas" w:eastAsia="Consolas" w:hAnsi="Consolas" w:cs="Consolas"/>
           <w:b/>
           <w:sz w:val="36"/>
         </w:rPr>
-        <w:t>constructor(s)</w:t>
-      </w:r>
-      <w:proofErr w:type="gramEnd"/>
+        <w:t xml:space="preserve">{ </w:t>
+      </w:r>
+    </w:p>
+    <w:p>
+      <w:pPr>
+        <w:spacing w:after="0" w:line="313" w:lineRule="auto"/>
+        <w:ind w:leftChars="50" w:left="110" w:right="6690" w:firstLineChars="700" w:firstLine="2473"/>
+      </w:pPr>
+      <w:proofErr w:type="gramStart"/>
       <w:r>
         <w:rPr>
           <w:rFonts w:ascii="Consolas" w:eastAsia="Consolas" w:hAnsi="Consolas" w:cs="Consolas"/>
           <w:b/>
           <w:sz w:val="36"/>
         </w:rPr>
-        <w:t xml:space="preserve"> method declaration(s) other class </w:t>
+        <w:t>field(s)</w:t>
+      </w:r>
+      <w:proofErr w:type="gramEnd"/>
+    </w:p>
+    <w:p>
+      <w:pPr>
+        <w:spacing w:after="0" w:line="313" w:lineRule="auto"/>
+        <w:ind w:left="2995" w:right="5757" w:hanging="730"/>
+        <w:rPr>
+          <w:rFonts w:ascii="Consolas" w:eastAsia="Consolas" w:hAnsi="Consolas" w:cs="Consolas"/>
+          <w:b/>
+          <w:sz w:val="36"/>
+        </w:rPr>
+      </w:pPr>
+      <w:r>
+        <w:rPr>
+          <w:rFonts w:ascii="Consolas" w:eastAsia="Consolas" w:hAnsi="Consolas" w:cs="Consolas"/>
+          <w:b/>
+          <w:sz w:val="36"/>
+        </w:rPr>
+        <w:t xml:space="preserve"> </w:t>
+      </w:r>
+      <w:r>
+        <w:rPr>
+          <w:rFonts w:ascii="Consolas" w:eastAsia="Consolas" w:hAnsi="Consolas" w:cs="Consolas"/>
+          <w:b/>
+          <w:sz w:val="36"/>
+        </w:rPr>
+        <w:t xml:space="preserve"> </w:t>
+      </w:r>
+      <w:proofErr w:type="gramStart"/>
+      <w:r>
+        <w:rPr>
+          <w:rFonts w:ascii="Consolas" w:eastAsia="Consolas" w:hAnsi="Consolas" w:cs="Consolas"/>
+          <w:b/>
+          <w:sz w:val="36"/>
+        </w:rPr>
+        <w:t>constructor(s)</w:t>
+      </w:r>
+      <w:proofErr w:type="gramEnd"/>
+      <w:r>
+        <w:rPr>
+          <w:rFonts w:ascii="Consolas" w:eastAsia="Consolas" w:hAnsi="Consolas" w:cs="Consolas"/>
+          <w:b/>
+          <w:sz w:val="36"/>
+        </w:rPr>
+        <w:t xml:space="preserve"> </w:t>
+      </w:r>
+    </w:p>
+    <w:p>
+      <w:pPr>
+        <w:spacing w:after="0" w:line="313" w:lineRule="auto"/>
+        <w:ind w:leftChars="50" w:left="110" w:right="5757" w:firstLineChars="750" w:firstLine="2650"/>
+        <w:rPr>
+          <w:rFonts w:ascii="Consolas" w:eastAsia="Consolas" w:hAnsi="Consolas" w:cs="Consolas"/>
+          <w:b/>
+          <w:sz w:val="36"/>
+        </w:rPr>
+      </w:pPr>
+      <w:proofErr w:type="gramStart"/>
+      <w:r>
+        <w:rPr>
+          <w:rFonts w:ascii="Consolas" w:eastAsia="Consolas" w:hAnsi="Consolas" w:cs="Consolas"/>
+          <w:b/>
+          <w:sz w:val="36"/>
+        </w:rPr>
+        <w:t>method</w:t>
+      </w:r>
+      <w:proofErr w:type="gramEnd"/>
+      <w:r>
+        <w:rPr>
+          <w:rFonts w:ascii="Consolas" w:eastAsia="Consolas" w:hAnsi="Consolas" w:cs="Consolas"/>
+          <w:b/>
+          <w:sz w:val="36"/>
+        </w:rPr>
+        <w:t xml:space="preserve"> declaration(s) </w:t>
+      </w:r>
+    </w:p>
+    <w:p>
+      <w:pPr>
+        <w:spacing w:after="0" w:line="313" w:lineRule="auto"/>
+        <w:ind w:leftChars="50" w:left="110" w:right="5757" w:firstLineChars="750" w:firstLine="2650"/>
+      </w:pPr>
+      <w:proofErr w:type="gramStart"/>
+      <w:r>
+        <w:rPr>
+          <w:rFonts w:ascii="Consolas" w:eastAsia="Consolas" w:hAnsi="Consolas" w:cs="Consolas"/>
+          <w:b/>
+          <w:sz w:val="36"/>
+        </w:rPr>
+        <w:t>other</w:t>
+      </w:r>
+      <w:proofErr w:type="gramEnd"/>
+      <w:r>
+        <w:rPr>
+          <w:rFonts w:ascii="Consolas" w:eastAsia="Consolas" w:hAnsi="Consolas" w:cs="Consolas"/>
+          <w:b/>
+          <w:sz w:val="36"/>
+        </w:rPr>
+        <w:t xml:space="preserve"> class </w:t>
       </w:r>
       <w:r>
         <w:rPr>
@@ -409,6 +489,8 @@
         </w:rPr>
         <w:t>}</w:t>
       </w:r>
+      <w:bookmarkStart w:id="0" w:name="_GoBack"/>
+      <w:bookmarkEnd w:id="0"/>
     </w:p>
     <w:p>
       <w:pPr>
@@ -618,7 +700,6 @@
       <w:r>
         <w:rPr>
           <w:noProof/>
-          <w:lang w:eastAsia="en-US"/>
         </w:rPr>
         <mc:AlternateContent>
           <mc:Choice Requires="wpg">
@@ -2248,7 +2329,6 @@
       <w:r>
         <w:rPr>
           <w:noProof/>
-          <w:lang w:eastAsia="en-US"/>
         </w:rPr>
         <mc:AlternateContent>
           <mc:Choice Requires="wpg">
@@ -3572,7 +3652,6 @@
         <w:t xml:space="preserve">r </w:t>
       </w:r>
       <w:proofErr w:type="spellStart"/>
-      <w:proofErr w:type="gramStart"/>
       <w:r>
         <w:rPr>
           <w:rFonts w:ascii="Century Gothic" w:eastAsia="Century Gothic" w:hAnsi="Century Gothic" w:cs="Century Gothic"/>
@@ -3582,7 +3661,6 @@
         <w:t>cubeVertices</w:t>
       </w:r>
       <w:proofErr w:type="spellEnd"/>
-      <w:proofErr w:type="gramEnd"/>
       <w:r>
         <w:rPr>
           <w:rFonts w:ascii="Century Gothic" w:eastAsia="Century Gothic" w:hAnsi="Century Gothic" w:cs="Century Gothic"/>
@@ -3648,7 +3726,6 @@
       <w:r>
         <w:rPr>
           <w:noProof/>
-          <w:lang w:eastAsia="en-US"/>
         </w:rPr>
         <mc:AlternateContent>
           <mc:Choice Requires="wpg">
@@ -3953,7 +4030,6 @@
       <w:r>
         <w:rPr>
           <w:noProof/>
-          <w:lang w:eastAsia="en-US"/>
         </w:rPr>
         <w:lastRenderedPageBreak/>
         <mc:AlternateContent>
@@ -4632,7 +4708,6 @@
       <w:r>
         <w:rPr>
           <w:noProof/>
-          <w:lang w:eastAsia="en-US"/>
         </w:rPr>
         <mc:AlternateContent>
           <mc:Choice Requires="wpg">
@@ -6344,7 +6419,6 @@
       <w:r>
         <w:rPr>
           <w:noProof/>
-          <w:lang w:eastAsia="en-US"/>
         </w:rPr>
         <mc:AlternateContent>
           <mc:Choice Requires="wpg">
@@ -6650,7 +6724,6 @@
         <w:rPr>
           <w:noProof/>
           <w:highlight w:val="yellow"/>
-          <w:lang w:eastAsia="en-US"/>
         </w:rPr>
         <mc:AlternateContent>
           <mc:Choice Requires="wpg">
@@ -8242,7 +8315,6 @@
       <w:r>
         <w:rPr>
           <w:noProof/>
-          <w:lang w:eastAsia="en-US"/>
         </w:rPr>
         <mc:AlternateContent>
           <mc:Choice Requires="wpg">
@@ -8860,17 +8932,7 @@
           <w:i/>
           <w:sz w:val="36"/>
         </w:rPr>
-        <w:t xml:space="preserve"> length</w:t>
-      </w:r>
-      <w:bookmarkStart w:id="0" w:name="_GoBack"/>
-      <w:bookmarkEnd w:id="0"/>
-      <w:r>
-        <w:rPr>
-          <w:rFonts w:ascii="Consolas" w:eastAsia="Consolas" w:hAnsi="Consolas" w:cs="Consolas"/>
-          <w:i/>
-          <w:sz w:val="36"/>
-        </w:rPr>
-        <w:t xml:space="preserve"> = </w:t>
+        <w:t xml:space="preserve"> length = </w:t>
       </w:r>
       <w:proofErr w:type="spellStart"/>
       <w:r>
@@ -9354,7 +9416,7 @@
         <w:color w:val="0066FF"/>
         <w:sz w:val="20"/>
       </w:rPr>
-      <w:t>1</w:t>
+      <w:t>3</w:t>
     </w:r>
     <w:r>
       <w:rPr>
@@ -9859,7 +9921,7 @@
 
 <file path=word/numbering.xml><?xml version="1.0" encoding="utf-8"?>
 <w:numbering xmlns:wpc="http://schemas.microsoft.com/office/word/2010/wordprocessingCanvas" xmlns:mc="http://schemas.openxmlformats.org/markup-compatibility/2006" xmlns:o="urn:schemas-microsoft-com:office:office" xmlns:r="http://schemas.openxmlformats.org/officeDocument/2006/relationships" xmlns:m="http://schemas.openxmlformats.org/officeDocument/2006/math" xmlns:v="urn:schemas-microsoft-com:vml" xmlns:wp14="http://schemas.microsoft.com/office/word/2010/wordprocessingDrawing" xmlns:wp="http://schemas.openxmlformats.org/drawingml/2006/wordprocessingDrawing" xmlns:w10="urn:schemas-microsoft-com:office:word" xmlns:w="http://schemas.openxmlformats.org/wordprocessingml/2006/main" xmlns:w14="http://schemas.microsoft.com/office/word/2010/wordml" xmlns:w15="http://schemas.microsoft.com/office/word/2012/wordml" xmlns:wpg="http://schemas.microsoft.com/office/word/2010/wordprocessingGroup" xmlns:wpi="http://schemas.microsoft.com/office/word/2010/wordprocessingInk" xmlns:wne="http://schemas.microsoft.com/office/word/2006/wordml" xmlns:wps="http://schemas.microsoft.com/office/word/2010/wordprocessingShape" mc:Ignorable="w14 w15 wp14">
-  <w:abstractNum w:abstractNumId="0" w15:restartNumberingAfterBreak="0">
+  <w:abstractNum w:abstractNumId="0">
     <w:nsid w:val="25D937D1"/>
     <w:multiLevelType w:val="hybridMultilevel"/>
     <w:tmpl w:val="23D4C3D0"/>
@@ -10080,7 +10142,7 @@
       </w:rPr>
     </w:lvl>
   </w:abstractNum>
-  <w:abstractNum w:abstractNumId="1" w15:restartNumberingAfterBreak="0">
+  <w:abstractNum w:abstractNumId="1">
     <w:nsid w:val="4A4B703B"/>
     <w:multiLevelType w:val="hybridMultilevel"/>
     <w:tmpl w:val="9FECD372"/>
@@ -10301,7 +10363,7 @@
       </w:rPr>
     </w:lvl>
   </w:abstractNum>
-  <w:abstractNum w:abstractNumId="2" w15:restartNumberingAfterBreak="0">
+  <w:abstractNum w:abstractNumId="2">
     <w:nsid w:val="4D410872"/>
     <w:multiLevelType w:val="hybridMultilevel"/>
     <w:tmpl w:val="3B0A56C2"/>
@@ -10513,7 +10575,7 @@
       </w:rPr>
     </w:lvl>
   </w:abstractNum>
-  <w:abstractNum w:abstractNumId="3" w15:restartNumberingAfterBreak="0">
+  <w:abstractNum w:abstractNumId="3">
     <w:nsid w:val="59C353B1"/>
     <w:multiLevelType w:val="hybridMultilevel"/>
     <w:tmpl w:val="E33C2984"/>
